--- a/宋晓娇/规划/3.10 食途测试用例.docx
+++ b/宋晓娇/规划/3.10 食途测试用例.docx
@@ -1,10 +1,10 @@
 
 <file path=word/document.xml><?xml version="1.0" encoding="utf-8"?>
-<w:document xmlns:wpc="http://schemas.microsoft.com/office/word/2010/wordprocessingCanvas" xmlns:mc="http://schemas.openxmlformats.org/markup-compatibility/2006" xmlns:o="urn:schemas-microsoft-com:office:office" xmlns:r="http://schemas.openxmlformats.org/officeDocument/2006/relationships" xmlns:m="http://schemas.openxmlformats.org/officeDocument/2006/math" xmlns:v="urn:schemas-microsoft-com:vml" xmlns:wp14="http://schemas.microsoft.com/office/word/2010/wordprocessingDrawing" xmlns:wp="http://schemas.openxmlformats.org/drawingml/2006/wordprocessingDrawing" xmlns:w10="urn:schemas-microsoft-com:office:word" xmlns:w="http://schemas.openxmlformats.org/wordprocessingml/2006/main" xmlns:w14="http://schemas.microsoft.com/office/word/2010/wordml" xmlns:wpg="http://schemas.microsoft.com/office/word/2010/wordprocessingGroup" xmlns:wpi="http://schemas.microsoft.com/office/word/2010/wordprocessingInk" xmlns:wne="http://schemas.microsoft.com/office/word/2006/wordml" xmlns:wps="http://schemas.microsoft.com/office/word/2010/wordprocessingShape" mc:Ignorable="w14 wp14">
+<w:document xmlns:wpc="http://schemas.microsoft.com/office/word/2010/wordprocessingCanvas" xmlns:cx="http://schemas.microsoft.com/office/drawing/2014/chartex" xmlns:cx1="http://schemas.microsoft.com/office/drawing/2015/9/8/chartex" xmlns:cx2="http://schemas.microsoft.com/office/drawing/2015/10/21/chartex" xmlns:cx3="http://schemas.microsoft.com/office/drawing/2016/5/9/chartex" xmlns:cx4="http://schemas.microsoft.com/office/drawing/2016/5/10/chartex" xmlns:cx5="http://schemas.microsoft.com/office/drawing/2016/5/11/chartex" xmlns:cx6="http://schemas.microsoft.com/office/drawing/2016/5/12/chartex" xmlns:cx7="http://schemas.microsoft.com/office/drawing/2016/5/13/chartex" xmlns:cx8="http://schemas.microsoft.com/office/drawing/2016/5/14/chartex" xmlns:mc="http://schemas.openxmlformats.org/markup-compatibility/2006" xmlns:aink="http://schemas.microsoft.com/office/drawing/2016/ink" xmlns:am3d="http://schemas.microsoft.com/office/drawing/2017/model3d" xmlns:o="urn:schemas-microsoft-com:office:office" xmlns:r="http://schemas.openxmlformats.org/officeDocument/2006/relationships" xmlns:m="http://schemas.openxmlformats.org/officeDocument/2006/math" xmlns:v="urn:schemas-microsoft-com:vml" xmlns:wp14="http://schemas.microsoft.com/office/word/2010/wordprocessingDrawing" xmlns:wp="http://schemas.openxmlformats.org/drawingml/2006/wordprocessingDrawing" xmlns:w10="urn:schemas-microsoft-com:office:word" xmlns:w="http://schemas.openxmlformats.org/wordprocessingml/2006/main" xmlns:w14="http://schemas.microsoft.com/office/word/2010/wordml" xmlns:w15="http://schemas.microsoft.com/office/word/2012/wordml" xmlns:w16cid="http://schemas.microsoft.com/office/word/2016/wordml/cid" xmlns:w16se="http://schemas.microsoft.com/office/word/2015/wordml/symex" xmlns:wpg="http://schemas.microsoft.com/office/word/2010/wordprocessingGroup" xmlns:wpi="http://schemas.microsoft.com/office/word/2010/wordprocessingInk" xmlns:wne="http://schemas.microsoft.com/office/word/2006/wordml" xmlns:wps="http://schemas.microsoft.com/office/word/2010/wordprocessingShape" mc:Ignorable="w14 w15 w16se w16cid wp14">
   <w:body>
     <w:p>
       <w:pPr>
-        <w:pStyle w:val="a5"/>
+        <w:pStyle w:val="a7"/>
         <w:numPr>
           <w:ilvl w:val="0"/>
           <w:numId w:val="1"/>
@@ -1183,7 +1183,7 @@
           </w:tcPr>
           <w:p>
             <w:pPr>
-              <w:pStyle w:val="a5"/>
+              <w:pStyle w:val="a7"/>
               <w:numPr>
                 <w:ilvl w:val="0"/>
                 <w:numId w:val="4"/>
@@ -1226,7 +1226,7 @@
           </w:p>
           <w:p>
             <w:pPr>
-              <w:pStyle w:val="a5"/>
+              <w:pStyle w:val="a7"/>
               <w:numPr>
                 <w:ilvl w:val="0"/>
                 <w:numId w:val="4"/>
@@ -1244,7 +1244,7 @@
           </w:p>
           <w:p>
             <w:pPr>
-              <w:pStyle w:val="a5"/>
+              <w:pStyle w:val="a7"/>
               <w:numPr>
                 <w:ilvl w:val="0"/>
                 <w:numId w:val="4"/>
@@ -1280,7 +1280,7 @@
               <w:rPr>
                 <w:rFonts w:hint="eastAsia"/>
               </w:rPr>
-              <w:t>姓名：吴珊娇</w:t>
+              <w:t>姓名：</w:t>
             </w:r>
           </w:p>
           <w:p>
@@ -1330,30 +1330,14 @@
               </w:rPr>
               <w:t>电话</w:t>
             </w:r>
-            <w:r>
-              <w:rPr>
-                <w:rFonts w:hint="eastAsia"/>
-              </w:rPr>
-              <w:t>15233637914</w:t>
-            </w:r>
           </w:p>
           <w:p>
             <w:pPr>
               <w:spacing w:line="276" w:lineRule="auto"/>
               <w:ind w:firstLineChars="0" w:firstLine="0"/>
             </w:pPr>
-            <w:r>
-              <w:rPr>
-                <w:rFonts w:hint="eastAsia"/>
-              </w:rPr>
-              <w:t>邮件：</w:t>
-            </w:r>
-            <w:r>
-              <w:rPr>
-                <w:rFonts w:hint="eastAsia"/>
-              </w:rPr>
-              <w:t>qingz_wushanjiao@edu2act.org</w:t>
-            </w:r>
+            <w:bookmarkStart w:id="0" w:name="_GoBack"/>
+            <w:bookmarkEnd w:id="0"/>
           </w:p>
         </w:tc>
         <w:tc>
@@ -1497,7 +1481,7 @@
           </w:tcPr>
           <w:p>
             <w:pPr>
-              <w:pStyle w:val="a5"/>
+              <w:pStyle w:val="a7"/>
               <w:numPr>
                 <w:ilvl w:val="0"/>
                 <w:numId w:val="5"/>
@@ -1514,7 +1498,7 @@
           </w:p>
           <w:p>
             <w:pPr>
-              <w:pStyle w:val="a5"/>
+              <w:pStyle w:val="a7"/>
               <w:numPr>
                 <w:ilvl w:val="0"/>
                 <w:numId w:val="5"/>
@@ -1694,7 +1678,7 @@
           </w:tcPr>
           <w:p>
             <w:pPr>
-              <w:pStyle w:val="a5"/>
+              <w:pStyle w:val="a7"/>
               <w:numPr>
                 <w:ilvl w:val="0"/>
                 <w:numId w:val="6"/>
@@ -1725,7 +1709,7 @@
           </w:p>
           <w:p>
             <w:pPr>
-              <w:pStyle w:val="a5"/>
+              <w:pStyle w:val="a7"/>
               <w:numPr>
                 <w:ilvl w:val="0"/>
                 <w:numId w:val="6"/>
@@ -1931,7 +1915,7 @@
           </w:tcPr>
           <w:p>
             <w:pPr>
-              <w:pStyle w:val="a5"/>
+              <w:pStyle w:val="a7"/>
               <w:numPr>
                 <w:ilvl w:val="0"/>
                 <w:numId w:val="8"/>
@@ -1962,7 +1946,7 @@
           </w:p>
           <w:p>
             <w:pPr>
-              <w:pStyle w:val="a5"/>
+              <w:pStyle w:val="a7"/>
               <w:numPr>
                 <w:ilvl w:val="0"/>
                 <w:numId w:val="8"/>
@@ -2166,7 +2150,7 @@
           </w:tcPr>
           <w:p>
             <w:pPr>
-              <w:pStyle w:val="a5"/>
+              <w:pStyle w:val="a7"/>
               <w:numPr>
                 <w:ilvl w:val="0"/>
                 <w:numId w:val="9"/>
@@ -2197,7 +2181,7 @@
           </w:p>
           <w:p>
             <w:pPr>
-              <w:pStyle w:val="a5"/>
+              <w:pStyle w:val="a7"/>
               <w:numPr>
                 <w:ilvl w:val="0"/>
                 <w:numId w:val="9"/>
@@ -2480,7 +2464,7 @@
           </w:tcPr>
           <w:p>
             <w:pPr>
-              <w:pStyle w:val="a5"/>
+              <w:pStyle w:val="a7"/>
               <w:numPr>
                 <w:ilvl w:val="0"/>
                 <w:numId w:val="12"/>
@@ -2511,7 +2495,7 @@
           </w:p>
           <w:p>
             <w:pPr>
-              <w:pStyle w:val="a5"/>
+              <w:pStyle w:val="a7"/>
               <w:numPr>
                 <w:ilvl w:val="0"/>
                 <w:numId w:val="12"/>
@@ -2998,7 +2982,7 @@
           </w:tcPr>
           <w:p>
             <w:pPr>
-              <w:pStyle w:val="a5"/>
+              <w:pStyle w:val="a7"/>
               <w:numPr>
                 <w:ilvl w:val="0"/>
                 <w:numId w:val="13"/>
@@ -3027,7 +3011,7 @@
           </w:p>
           <w:p>
             <w:pPr>
-              <w:pStyle w:val="a5"/>
+              <w:pStyle w:val="a7"/>
               <w:numPr>
                 <w:ilvl w:val="0"/>
                 <w:numId w:val="13"/>
@@ -3058,7 +3042,7 @@
           </w:p>
           <w:p>
             <w:pPr>
-              <w:pStyle w:val="a5"/>
+              <w:pStyle w:val="a7"/>
               <w:numPr>
                 <w:ilvl w:val="0"/>
                 <w:numId w:val="9"/>
@@ -3075,7 +3059,7 @@
           </w:p>
           <w:p>
             <w:pPr>
-              <w:pStyle w:val="a5"/>
+              <w:pStyle w:val="a7"/>
               <w:numPr>
                 <w:ilvl w:val="0"/>
                 <w:numId w:val="9"/>
@@ -3263,7 +3247,7 @@
           </w:tcPr>
           <w:p>
             <w:pPr>
-              <w:pStyle w:val="a5"/>
+              <w:pStyle w:val="a7"/>
               <w:numPr>
                 <w:ilvl w:val="0"/>
                 <w:numId w:val="14"/>
@@ -3292,7 +3276,7 @@
           </w:p>
           <w:p>
             <w:pPr>
-              <w:pStyle w:val="a5"/>
+              <w:pStyle w:val="a7"/>
               <w:numPr>
                 <w:ilvl w:val="0"/>
                 <w:numId w:val="14"/>
@@ -3323,7 +3307,7 @@
           </w:p>
           <w:p>
             <w:pPr>
-              <w:pStyle w:val="a5"/>
+              <w:pStyle w:val="a7"/>
               <w:numPr>
                 <w:ilvl w:val="0"/>
                 <w:numId w:val="14"/>
@@ -3340,7 +3324,7 @@
           </w:p>
           <w:p>
             <w:pPr>
-              <w:pStyle w:val="a5"/>
+              <w:pStyle w:val="a7"/>
               <w:numPr>
                 <w:ilvl w:val="0"/>
                 <w:numId w:val="14"/>
@@ -3526,7 +3510,7 @@
           </w:tcPr>
           <w:p>
             <w:pPr>
-              <w:pStyle w:val="a5"/>
+              <w:pStyle w:val="a7"/>
               <w:numPr>
                 <w:ilvl w:val="0"/>
                 <w:numId w:val="15"/>
@@ -3561,7 +3545,7 @@
           </w:p>
           <w:p>
             <w:pPr>
-              <w:pStyle w:val="a5"/>
+              <w:pStyle w:val="a7"/>
               <w:numPr>
                 <w:ilvl w:val="0"/>
                 <w:numId w:val="15"/>
@@ -3592,7 +3576,7 @@
           </w:p>
           <w:p>
             <w:pPr>
-              <w:pStyle w:val="a5"/>
+              <w:pStyle w:val="a7"/>
               <w:numPr>
                 <w:ilvl w:val="0"/>
                 <w:numId w:val="15"/>
@@ -3609,7 +3593,7 @@
           </w:p>
           <w:p>
             <w:pPr>
-              <w:pStyle w:val="a5"/>
+              <w:pStyle w:val="a7"/>
               <w:numPr>
                 <w:ilvl w:val="0"/>
                 <w:numId w:val="15"/>
@@ -3774,6 +3758,35 @@
           </w:p>
         </w:tc>
       </w:tr>
+    </w:tbl>
+    <w:tbl>
+      <w:tblPr>
+        <w:tblStyle w:val="a"/>
+        <w:tblW w:w="12720" w:type="dxa"/>
+        <w:tblInd w:w="266" w:type="dxa"/>
+        <w:tblBorders>
+          <w:top w:val="single" w:sz="4" w:space="0" w:color="auto"/>
+          <w:left w:val="single" w:sz="4" w:space="0" w:color="auto"/>
+          <w:bottom w:val="single" w:sz="4" w:space="0" w:color="auto"/>
+          <w:right w:val="single" w:sz="4" w:space="0" w:color="auto"/>
+          <w:insideH w:val="single" w:sz="4" w:space="0" w:color="auto"/>
+          <w:insideV w:val="single" w:sz="4" w:space="0" w:color="auto"/>
+        </w:tblBorders>
+        <w:tblLayout w:type="fixed"/>
+        <w:tblCellMar>
+          <w:left w:w="0" w:type="dxa"/>
+          <w:right w:w="0" w:type="dxa"/>
+        </w:tblCellMar>
+        <w:tblLook w:val="0000" w:firstRow="0" w:lastRow="0" w:firstColumn="0" w:lastColumn="0" w:noHBand="0" w:noVBand="0"/>
+      </w:tblPr>
+      <w:tblGrid>
+        <w:gridCol w:w="1545"/>
+        <w:gridCol w:w="1335"/>
+        <w:gridCol w:w="1265"/>
+        <w:gridCol w:w="3383"/>
+        <w:gridCol w:w="1701"/>
+        <w:gridCol w:w="3491"/>
+      </w:tblGrid>
       <w:tr>
         <w:trPr>
           <w:cantSplit/>
@@ -3864,7 +3877,6 @@
         <w:tc>
           <w:tcPr>
             <w:tcW w:w="3383" w:type="dxa"/>
-            <w:gridSpan w:val="3"/>
             <w:tcBorders>
               <w:top w:val="single" w:sz="4" w:space="0" w:color="auto"/>
               <w:left w:val="single" w:sz="4" w:space="0" w:color="auto"/>
@@ -3880,7 +3892,7 @@
           </w:tcPr>
           <w:p>
             <w:pPr>
-              <w:pStyle w:val="a5"/>
+              <w:pStyle w:val="a7"/>
               <w:numPr>
                 <w:ilvl w:val="0"/>
                 <w:numId w:val="16"/>
@@ -3915,7 +3927,7 @@
           </w:p>
           <w:p>
             <w:pPr>
-              <w:pStyle w:val="a5"/>
+              <w:pStyle w:val="a7"/>
               <w:numPr>
                 <w:ilvl w:val="0"/>
                 <w:numId w:val="16"/>
@@ -3946,7 +3958,7 @@
           </w:p>
           <w:p>
             <w:pPr>
-              <w:pStyle w:val="a5"/>
+              <w:pStyle w:val="a7"/>
               <w:numPr>
                 <w:ilvl w:val="0"/>
                 <w:numId w:val="16"/>
@@ -4143,16 +4155,14 @@
           <w:szCs w:val="36"/>
         </w:rPr>
       </w:pPr>
-      <w:bookmarkStart w:id="0" w:name="_GoBack"/>
-      <w:bookmarkEnd w:id="0"/>
     </w:p>
     <w:sectPr>
-      <w:headerReference w:type="even" r:id="rId9"/>
-      <w:headerReference w:type="default" r:id="rId10"/>
-      <w:footerReference w:type="even" r:id="rId11"/>
-      <w:footerReference w:type="default" r:id="rId12"/>
-      <w:headerReference w:type="first" r:id="rId13"/>
-      <w:footerReference w:type="first" r:id="rId14"/>
+      <w:headerReference w:type="even" r:id="rId8"/>
+      <w:headerReference w:type="default" r:id="rId9"/>
+      <w:footerReference w:type="even" r:id="rId10"/>
+      <w:footerReference w:type="default" r:id="rId11"/>
+      <w:headerReference w:type="first" r:id="rId12"/>
+      <w:footerReference w:type="first" r:id="rId13"/>
       <w:pgSz w:w="16839" w:h="23814" w:code="8"/>
       <w:pgMar w:top="1440" w:right="1800" w:bottom="1440" w:left="1800" w:header="851" w:footer="992" w:gutter="0"/>
       <w:cols w:space="425"/>
@@ -4163,7 +4173,7 @@
 </file>
 
 <file path=word/endnotes.xml><?xml version="1.0" encoding="utf-8"?>
-<w:endnotes xmlns:wpc="http://schemas.microsoft.com/office/word/2010/wordprocessingCanvas" xmlns:mc="http://schemas.openxmlformats.org/markup-compatibility/2006" xmlns:o="urn:schemas-microsoft-com:office:office" xmlns:r="http://schemas.openxmlformats.org/officeDocument/2006/relationships" xmlns:m="http://schemas.openxmlformats.org/officeDocument/2006/math" xmlns:v="urn:schemas-microsoft-com:vml" xmlns:wp14="http://schemas.microsoft.com/office/word/2010/wordprocessingDrawing" xmlns:wp="http://schemas.openxmlformats.org/drawingml/2006/wordprocessingDrawing" xmlns:w10="urn:schemas-microsoft-com:office:word" xmlns:w="http://schemas.openxmlformats.org/wordprocessingml/2006/main" xmlns:w14="http://schemas.microsoft.com/office/word/2010/wordml" xmlns:wpg="http://schemas.microsoft.com/office/word/2010/wordprocessingGroup" xmlns:wpi="http://schemas.microsoft.com/office/word/2010/wordprocessingInk" xmlns:wne="http://schemas.microsoft.com/office/word/2006/wordml" xmlns:wps="http://schemas.microsoft.com/office/word/2010/wordprocessingShape" mc:Ignorable="w14 wp14">
+<w:endnotes xmlns:wpc="http://schemas.microsoft.com/office/word/2010/wordprocessingCanvas" xmlns:cx="http://schemas.microsoft.com/office/drawing/2014/chartex" xmlns:cx1="http://schemas.microsoft.com/office/drawing/2015/9/8/chartex" xmlns:cx2="http://schemas.microsoft.com/office/drawing/2015/10/21/chartex" xmlns:cx3="http://schemas.microsoft.com/office/drawing/2016/5/9/chartex" xmlns:cx4="http://schemas.microsoft.com/office/drawing/2016/5/10/chartex" xmlns:cx5="http://schemas.microsoft.com/office/drawing/2016/5/11/chartex" xmlns:cx6="http://schemas.microsoft.com/office/drawing/2016/5/12/chartex" xmlns:cx7="http://schemas.microsoft.com/office/drawing/2016/5/13/chartex" xmlns:cx8="http://schemas.microsoft.com/office/drawing/2016/5/14/chartex" xmlns:mc="http://schemas.openxmlformats.org/markup-compatibility/2006" xmlns:aink="http://schemas.microsoft.com/office/drawing/2016/ink" xmlns:am3d="http://schemas.microsoft.com/office/drawing/2017/model3d" xmlns:o="urn:schemas-microsoft-com:office:office" xmlns:r="http://schemas.openxmlformats.org/officeDocument/2006/relationships" xmlns:m="http://schemas.openxmlformats.org/officeDocument/2006/math" xmlns:v="urn:schemas-microsoft-com:vml" xmlns:wp14="http://schemas.microsoft.com/office/word/2010/wordprocessingDrawing" xmlns:wp="http://schemas.openxmlformats.org/drawingml/2006/wordprocessingDrawing" xmlns:w10="urn:schemas-microsoft-com:office:word" xmlns:w="http://schemas.openxmlformats.org/wordprocessingml/2006/main" xmlns:w14="http://schemas.microsoft.com/office/word/2010/wordml" xmlns:w15="http://schemas.microsoft.com/office/word/2012/wordml" xmlns:w16cid="http://schemas.microsoft.com/office/word/2016/wordml/cid" xmlns:w16se="http://schemas.microsoft.com/office/word/2015/wordml/symex" xmlns:wpg="http://schemas.microsoft.com/office/word/2010/wordprocessingGroup" xmlns:wpi="http://schemas.microsoft.com/office/word/2010/wordprocessingInk" xmlns:wne="http://schemas.microsoft.com/office/word/2006/wordml" xmlns:wps="http://schemas.microsoft.com/office/word/2010/wordprocessingShape" mc:Ignorable="w14 w15 w16se w16cid wp14">
   <w:endnote w:type="separator" w:id="-1">
     <w:p>
       <w:pPr>
@@ -4190,10 +4200,10 @@
 </file>
 
 <file path=word/footer1.xml><?xml version="1.0" encoding="utf-8"?>
-<w:ftr xmlns:wpc="http://schemas.microsoft.com/office/word/2010/wordprocessingCanvas" xmlns:mc="http://schemas.openxmlformats.org/markup-compatibility/2006" xmlns:o="urn:schemas-microsoft-com:office:office" xmlns:r="http://schemas.openxmlformats.org/officeDocument/2006/relationships" xmlns:m="http://schemas.openxmlformats.org/officeDocument/2006/math" xmlns:v="urn:schemas-microsoft-com:vml" xmlns:wp14="http://schemas.microsoft.com/office/word/2010/wordprocessingDrawing" xmlns:wp="http://schemas.openxmlformats.org/drawingml/2006/wordprocessingDrawing" xmlns:w10="urn:schemas-microsoft-com:office:word" xmlns:w="http://schemas.openxmlformats.org/wordprocessingml/2006/main" xmlns:w14="http://schemas.microsoft.com/office/word/2010/wordml" xmlns:wpg="http://schemas.microsoft.com/office/word/2010/wordprocessingGroup" xmlns:wpi="http://schemas.microsoft.com/office/word/2010/wordprocessingInk" xmlns:wne="http://schemas.microsoft.com/office/word/2006/wordml" xmlns:wps="http://schemas.microsoft.com/office/word/2010/wordprocessingShape" mc:Ignorable="w14 wp14">
+<w:ftr xmlns:wpc="http://schemas.microsoft.com/office/word/2010/wordprocessingCanvas" xmlns:cx="http://schemas.microsoft.com/office/drawing/2014/chartex" xmlns:cx1="http://schemas.microsoft.com/office/drawing/2015/9/8/chartex" xmlns:cx2="http://schemas.microsoft.com/office/drawing/2015/10/21/chartex" xmlns:cx3="http://schemas.microsoft.com/office/drawing/2016/5/9/chartex" xmlns:cx4="http://schemas.microsoft.com/office/drawing/2016/5/10/chartex" xmlns:cx5="http://schemas.microsoft.com/office/drawing/2016/5/11/chartex" xmlns:cx6="http://schemas.microsoft.com/office/drawing/2016/5/12/chartex" xmlns:cx7="http://schemas.microsoft.com/office/drawing/2016/5/13/chartex" xmlns:cx8="http://schemas.microsoft.com/office/drawing/2016/5/14/chartex" xmlns:mc="http://schemas.openxmlformats.org/markup-compatibility/2006" xmlns:aink="http://schemas.microsoft.com/office/drawing/2016/ink" xmlns:am3d="http://schemas.microsoft.com/office/drawing/2017/model3d" xmlns:o="urn:schemas-microsoft-com:office:office" xmlns:r="http://schemas.openxmlformats.org/officeDocument/2006/relationships" xmlns:m="http://schemas.openxmlformats.org/officeDocument/2006/math" xmlns:v="urn:schemas-microsoft-com:vml" xmlns:wp14="http://schemas.microsoft.com/office/word/2010/wordprocessingDrawing" xmlns:wp="http://schemas.openxmlformats.org/drawingml/2006/wordprocessingDrawing" xmlns:w10="urn:schemas-microsoft-com:office:word" xmlns:w="http://schemas.openxmlformats.org/wordprocessingml/2006/main" xmlns:w14="http://schemas.microsoft.com/office/word/2010/wordml" xmlns:w15="http://schemas.microsoft.com/office/word/2012/wordml" xmlns:w16cid="http://schemas.microsoft.com/office/word/2016/wordml/cid" xmlns:w16se="http://schemas.microsoft.com/office/word/2015/wordml/symex" xmlns:wpg="http://schemas.microsoft.com/office/word/2010/wordprocessingGroup" xmlns:wpi="http://schemas.microsoft.com/office/word/2010/wordprocessingInk" xmlns:wne="http://schemas.microsoft.com/office/word/2006/wordml" xmlns:wps="http://schemas.microsoft.com/office/word/2010/wordprocessingShape" mc:Ignorable="w14 w15 w16se w16cid wp14">
   <w:p>
     <w:pPr>
-      <w:pStyle w:val="a4"/>
+      <w:pStyle w:val="a5"/>
       <w:ind w:firstLine="360"/>
     </w:pPr>
   </w:p>
@@ -4201,10 +4211,10 @@
 </file>
 
 <file path=word/footer2.xml><?xml version="1.0" encoding="utf-8"?>
-<w:ftr xmlns:wpc="http://schemas.microsoft.com/office/word/2010/wordprocessingCanvas" xmlns:mc="http://schemas.openxmlformats.org/markup-compatibility/2006" xmlns:o="urn:schemas-microsoft-com:office:office" xmlns:r="http://schemas.openxmlformats.org/officeDocument/2006/relationships" xmlns:m="http://schemas.openxmlformats.org/officeDocument/2006/math" xmlns:v="urn:schemas-microsoft-com:vml" xmlns:wp14="http://schemas.microsoft.com/office/word/2010/wordprocessingDrawing" xmlns:wp="http://schemas.openxmlformats.org/drawingml/2006/wordprocessingDrawing" xmlns:w10="urn:schemas-microsoft-com:office:word" xmlns:w="http://schemas.openxmlformats.org/wordprocessingml/2006/main" xmlns:w14="http://schemas.microsoft.com/office/word/2010/wordml" xmlns:wpg="http://schemas.microsoft.com/office/word/2010/wordprocessingGroup" xmlns:wpi="http://schemas.microsoft.com/office/word/2010/wordprocessingInk" xmlns:wne="http://schemas.microsoft.com/office/word/2006/wordml" xmlns:wps="http://schemas.microsoft.com/office/word/2010/wordprocessingShape" mc:Ignorable="w14 wp14">
+<w:ftr xmlns:wpc="http://schemas.microsoft.com/office/word/2010/wordprocessingCanvas" xmlns:cx="http://schemas.microsoft.com/office/drawing/2014/chartex" xmlns:cx1="http://schemas.microsoft.com/office/drawing/2015/9/8/chartex" xmlns:cx2="http://schemas.microsoft.com/office/drawing/2015/10/21/chartex" xmlns:cx3="http://schemas.microsoft.com/office/drawing/2016/5/9/chartex" xmlns:cx4="http://schemas.microsoft.com/office/drawing/2016/5/10/chartex" xmlns:cx5="http://schemas.microsoft.com/office/drawing/2016/5/11/chartex" xmlns:cx6="http://schemas.microsoft.com/office/drawing/2016/5/12/chartex" xmlns:cx7="http://schemas.microsoft.com/office/drawing/2016/5/13/chartex" xmlns:cx8="http://schemas.microsoft.com/office/drawing/2016/5/14/chartex" xmlns:mc="http://schemas.openxmlformats.org/markup-compatibility/2006" xmlns:aink="http://schemas.microsoft.com/office/drawing/2016/ink" xmlns:am3d="http://schemas.microsoft.com/office/drawing/2017/model3d" xmlns:o="urn:schemas-microsoft-com:office:office" xmlns:r="http://schemas.openxmlformats.org/officeDocument/2006/relationships" xmlns:m="http://schemas.openxmlformats.org/officeDocument/2006/math" xmlns:v="urn:schemas-microsoft-com:vml" xmlns:wp14="http://schemas.microsoft.com/office/word/2010/wordprocessingDrawing" xmlns:wp="http://schemas.openxmlformats.org/drawingml/2006/wordprocessingDrawing" xmlns:w10="urn:schemas-microsoft-com:office:word" xmlns:w="http://schemas.openxmlformats.org/wordprocessingml/2006/main" xmlns:w14="http://schemas.microsoft.com/office/word/2010/wordml" xmlns:w15="http://schemas.microsoft.com/office/word/2012/wordml" xmlns:w16cid="http://schemas.microsoft.com/office/word/2016/wordml/cid" xmlns:w16se="http://schemas.microsoft.com/office/word/2015/wordml/symex" xmlns:wpg="http://schemas.microsoft.com/office/word/2010/wordprocessingGroup" xmlns:wpi="http://schemas.microsoft.com/office/word/2010/wordprocessingInk" xmlns:wne="http://schemas.microsoft.com/office/word/2006/wordml" xmlns:wps="http://schemas.microsoft.com/office/word/2010/wordprocessingShape" mc:Ignorable="w14 w15 w16se w16cid wp14">
   <w:p>
     <w:pPr>
-      <w:pStyle w:val="a4"/>
+      <w:pStyle w:val="a5"/>
       <w:ind w:firstLine="360"/>
     </w:pPr>
   </w:p>
@@ -4212,10 +4222,10 @@
 </file>
 
 <file path=word/footer3.xml><?xml version="1.0" encoding="utf-8"?>
-<w:ftr xmlns:wpc="http://schemas.microsoft.com/office/word/2010/wordprocessingCanvas" xmlns:mc="http://schemas.openxmlformats.org/markup-compatibility/2006" xmlns:o="urn:schemas-microsoft-com:office:office" xmlns:r="http://schemas.openxmlformats.org/officeDocument/2006/relationships" xmlns:m="http://schemas.openxmlformats.org/officeDocument/2006/math" xmlns:v="urn:schemas-microsoft-com:vml" xmlns:wp14="http://schemas.microsoft.com/office/word/2010/wordprocessingDrawing" xmlns:wp="http://schemas.openxmlformats.org/drawingml/2006/wordprocessingDrawing" xmlns:w10="urn:schemas-microsoft-com:office:word" xmlns:w="http://schemas.openxmlformats.org/wordprocessingml/2006/main" xmlns:w14="http://schemas.microsoft.com/office/word/2010/wordml" xmlns:wpg="http://schemas.microsoft.com/office/word/2010/wordprocessingGroup" xmlns:wpi="http://schemas.microsoft.com/office/word/2010/wordprocessingInk" xmlns:wne="http://schemas.microsoft.com/office/word/2006/wordml" xmlns:wps="http://schemas.microsoft.com/office/word/2010/wordprocessingShape" mc:Ignorable="w14 wp14">
+<w:ftr xmlns:wpc="http://schemas.microsoft.com/office/word/2010/wordprocessingCanvas" xmlns:cx="http://schemas.microsoft.com/office/drawing/2014/chartex" xmlns:cx1="http://schemas.microsoft.com/office/drawing/2015/9/8/chartex" xmlns:cx2="http://schemas.microsoft.com/office/drawing/2015/10/21/chartex" xmlns:cx3="http://schemas.microsoft.com/office/drawing/2016/5/9/chartex" xmlns:cx4="http://schemas.microsoft.com/office/drawing/2016/5/10/chartex" xmlns:cx5="http://schemas.microsoft.com/office/drawing/2016/5/11/chartex" xmlns:cx6="http://schemas.microsoft.com/office/drawing/2016/5/12/chartex" xmlns:cx7="http://schemas.microsoft.com/office/drawing/2016/5/13/chartex" xmlns:cx8="http://schemas.microsoft.com/office/drawing/2016/5/14/chartex" xmlns:mc="http://schemas.openxmlformats.org/markup-compatibility/2006" xmlns:aink="http://schemas.microsoft.com/office/drawing/2016/ink" xmlns:am3d="http://schemas.microsoft.com/office/drawing/2017/model3d" xmlns:o="urn:schemas-microsoft-com:office:office" xmlns:r="http://schemas.openxmlformats.org/officeDocument/2006/relationships" xmlns:m="http://schemas.openxmlformats.org/officeDocument/2006/math" xmlns:v="urn:schemas-microsoft-com:vml" xmlns:wp14="http://schemas.microsoft.com/office/word/2010/wordprocessingDrawing" xmlns:wp="http://schemas.openxmlformats.org/drawingml/2006/wordprocessingDrawing" xmlns:w10="urn:schemas-microsoft-com:office:word" xmlns:w="http://schemas.openxmlformats.org/wordprocessingml/2006/main" xmlns:w14="http://schemas.microsoft.com/office/word/2010/wordml" xmlns:w15="http://schemas.microsoft.com/office/word/2012/wordml" xmlns:w16cid="http://schemas.microsoft.com/office/word/2016/wordml/cid" xmlns:w16se="http://schemas.microsoft.com/office/word/2015/wordml/symex" xmlns:wpg="http://schemas.microsoft.com/office/word/2010/wordprocessingGroup" xmlns:wpi="http://schemas.microsoft.com/office/word/2010/wordprocessingInk" xmlns:wne="http://schemas.microsoft.com/office/word/2006/wordml" xmlns:wps="http://schemas.microsoft.com/office/word/2010/wordprocessingShape" mc:Ignorable="w14 w15 w16se w16cid wp14">
   <w:p>
     <w:pPr>
-      <w:pStyle w:val="a4"/>
+      <w:pStyle w:val="a5"/>
       <w:ind w:firstLine="360"/>
     </w:pPr>
   </w:p>
@@ -4223,7 +4233,7 @@
 </file>
 
 <file path=word/footnotes.xml><?xml version="1.0" encoding="utf-8"?>
-<w:footnotes xmlns:wpc="http://schemas.microsoft.com/office/word/2010/wordprocessingCanvas" xmlns:mc="http://schemas.openxmlformats.org/markup-compatibility/2006" xmlns:o="urn:schemas-microsoft-com:office:office" xmlns:r="http://schemas.openxmlformats.org/officeDocument/2006/relationships" xmlns:m="http://schemas.openxmlformats.org/officeDocument/2006/math" xmlns:v="urn:schemas-microsoft-com:vml" xmlns:wp14="http://schemas.microsoft.com/office/word/2010/wordprocessingDrawing" xmlns:wp="http://schemas.openxmlformats.org/drawingml/2006/wordprocessingDrawing" xmlns:w10="urn:schemas-microsoft-com:office:word" xmlns:w="http://schemas.openxmlformats.org/wordprocessingml/2006/main" xmlns:w14="http://schemas.microsoft.com/office/word/2010/wordml" xmlns:wpg="http://schemas.microsoft.com/office/word/2010/wordprocessingGroup" xmlns:wpi="http://schemas.microsoft.com/office/word/2010/wordprocessingInk" xmlns:wne="http://schemas.microsoft.com/office/word/2006/wordml" xmlns:wps="http://schemas.microsoft.com/office/word/2010/wordprocessingShape" mc:Ignorable="w14 wp14">
+<w:footnotes xmlns:wpc="http://schemas.microsoft.com/office/word/2010/wordprocessingCanvas" xmlns:cx="http://schemas.microsoft.com/office/drawing/2014/chartex" xmlns:cx1="http://schemas.microsoft.com/office/drawing/2015/9/8/chartex" xmlns:cx2="http://schemas.microsoft.com/office/drawing/2015/10/21/chartex" xmlns:cx3="http://schemas.microsoft.com/office/drawing/2016/5/9/chartex" xmlns:cx4="http://schemas.microsoft.com/office/drawing/2016/5/10/chartex" xmlns:cx5="http://schemas.microsoft.com/office/drawing/2016/5/11/chartex" xmlns:cx6="http://schemas.microsoft.com/office/drawing/2016/5/12/chartex" xmlns:cx7="http://schemas.microsoft.com/office/drawing/2016/5/13/chartex" xmlns:cx8="http://schemas.microsoft.com/office/drawing/2016/5/14/chartex" xmlns:mc="http://schemas.openxmlformats.org/markup-compatibility/2006" xmlns:aink="http://schemas.microsoft.com/office/drawing/2016/ink" xmlns:am3d="http://schemas.microsoft.com/office/drawing/2017/model3d" xmlns:o="urn:schemas-microsoft-com:office:office" xmlns:r="http://schemas.openxmlformats.org/officeDocument/2006/relationships" xmlns:m="http://schemas.openxmlformats.org/officeDocument/2006/math" xmlns:v="urn:schemas-microsoft-com:vml" xmlns:wp14="http://schemas.microsoft.com/office/word/2010/wordprocessingDrawing" xmlns:wp="http://schemas.openxmlformats.org/drawingml/2006/wordprocessingDrawing" xmlns:w10="urn:schemas-microsoft-com:office:word" xmlns:w="http://schemas.openxmlformats.org/wordprocessingml/2006/main" xmlns:w14="http://schemas.microsoft.com/office/word/2010/wordml" xmlns:w15="http://schemas.microsoft.com/office/word/2012/wordml" xmlns:w16cid="http://schemas.microsoft.com/office/word/2016/wordml/cid" xmlns:w16se="http://schemas.microsoft.com/office/word/2015/wordml/symex" xmlns:wpg="http://schemas.microsoft.com/office/word/2010/wordprocessingGroup" xmlns:wpi="http://schemas.microsoft.com/office/word/2010/wordprocessingInk" xmlns:wne="http://schemas.microsoft.com/office/word/2006/wordml" xmlns:wps="http://schemas.microsoft.com/office/word/2010/wordprocessingShape" mc:Ignorable="w14 w15 w16se w16cid wp14">
   <w:footnote w:type="separator" w:id="-1">
     <w:p>
       <w:pPr>
@@ -4250,7 +4260,7 @@
 </file>
 
 <file path=word/header1.xml><?xml version="1.0" encoding="utf-8"?>
-<w:hdr xmlns:wpc="http://schemas.microsoft.com/office/word/2010/wordprocessingCanvas" xmlns:mc="http://schemas.openxmlformats.org/markup-compatibility/2006" xmlns:o="urn:schemas-microsoft-com:office:office" xmlns:r="http://schemas.openxmlformats.org/officeDocument/2006/relationships" xmlns:m="http://schemas.openxmlformats.org/officeDocument/2006/math" xmlns:v="urn:schemas-microsoft-com:vml" xmlns:wp14="http://schemas.microsoft.com/office/word/2010/wordprocessingDrawing" xmlns:wp="http://schemas.openxmlformats.org/drawingml/2006/wordprocessingDrawing" xmlns:w10="urn:schemas-microsoft-com:office:word" xmlns:w="http://schemas.openxmlformats.org/wordprocessingml/2006/main" xmlns:w14="http://schemas.microsoft.com/office/word/2010/wordml" xmlns:wpg="http://schemas.microsoft.com/office/word/2010/wordprocessingGroup" xmlns:wpi="http://schemas.microsoft.com/office/word/2010/wordprocessingInk" xmlns:wne="http://schemas.microsoft.com/office/word/2006/wordml" xmlns:wps="http://schemas.microsoft.com/office/word/2010/wordprocessingShape" mc:Ignorable="w14 wp14">
+<w:hdr xmlns:wpc="http://schemas.microsoft.com/office/word/2010/wordprocessingCanvas" xmlns:cx="http://schemas.microsoft.com/office/drawing/2014/chartex" xmlns:cx1="http://schemas.microsoft.com/office/drawing/2015/9/8/chartex" xmlns:cx2="http://schemas.microsoft.com/office/drawing/2015/10/21/chartex" xmlns:cx3="http://schemas.microsoft.com/office/drawing/2016/5/9/chartex" xmlns:cx4="http://schemas.microsoft.com/office/drawing/2016/5/10/chartex" xmlns:cx5="http://schemas.microsoft.com/office/drawing/2016/5/11/chartex" xmlns:cx6="http://schemas.microsoft.com/office/drawing/2016/5/12/chartex" xmlns:cx7="http://schemas.microsoft.com/office/drawing/2016/5/13/chartex" xmlns:cx8="http://schemas.microsoft.com/office/drawing/2016/5/14/chartex" xmlns:mc="http://schemas.openxmlformats.org/markup-compatibility/2006" xmlns:aink="http://schemas.microsoft.com/office/drawing/2016/ink" xmlns:am3d="http://schemas.microsoft.com/office/drawing/2017/model3d" xmlns:o="urn:schemas-microsoft-com:office:office" xmlns:r="http://schemas.openxmlformats.org/officeDocument/2006/relationships" xmlns:m="http://schemas.openxmlformats.org/officeDocument/2006/math" xmlns:v="urn:schemas-microsoft-com:vml" xmlns:wp14="http://schemas.microsoft.com/office/word/2010/wordprocessingDrawing" xmlns:wp="http://schemas.openxmlformats.org/drawingml/2006/wordprocessingDrawing" xmlns:w10="urn:schemas-microsoft-com:office:word" xmlns:w="http://schemas.openxmlformats.org/wordprocessingml/2006/main" xmlns:w14="http://schemas.microsoft.com/office/word/2010/wordml" xmlns:w15="http://schemas.microsoft.com/office/word/2012/wordml" xmlns:w16cid="http://schemas.microsoft.com/office/word/2016/wordml/cid" xmlns:w16se="http://schemas.microsoft.com/office/word/2015/wordml/symex" xmlns:wpg="http://schemas.microsoft.com/office/word/2010/wordprocessingGroup" xmlns:wpi="http://schemas.microsoft.com/office/word/2010/wordprocessingInk" xmlns:wne="http://schemas.microsoft.com/office/word/2006/wordml" xmlns:wps="http://schemas.microsoft.com/office/word/2010/wordprocessingShape" mc:Ignorable="w14 w15 w16se w16cid wp14">
   <w:p>
     <w:pPr>
       <w:pStyle w:val="a3"/>
@@ -4261,7 +4271,7 @@
 </file>
 
 <file path=word/header2.xml><?xml version="1.0" encoding="utf-8"?>
-<w:hdr xmlns:wpc="http://schemas.microsoft.com/office/word/2010/wordprocessingCanvas" xmlns:mc="http://schemas.openxmlformats.org/markup-compatibility/2006" xmlns:o="urn:schemas-microsoft-com:office:office" xmlns:r="http://schemas.openxmlformats.org/officeDocument/2006/relationships" xmlns:m="http://schemas.openxmlformats.org/officeDocument/2006/math" xmlns:v="urn:schemas-microsoft-com:vml" xmlns:wp14="http://schemas.microsoft.com/office/word/2010/wordprocessingDrawing" xmlns:wp="http://schemas.openxmlformats.org/drawingml/2006/wordprocessingDrawing" xmlns:w10="urn:schemas-microsoft-com:office:word" xmlns:w="http://schemas.openxmlformats.org/wordprocessingml/2006/main" xmlns:w14="http://schemas.microsoft.com/office/word/2010/wordml" xmlns:wpg="http://schemas.microsoft.com/office/word/2010/wordprocessingGroup" xmlns:wpi="http://schemas.microsoft.com/office/word/2010/wordprocessingInk" xmlns:wne="http://schemas.microsoft.com/office/word/2006/wordml" xmlns:wps="http://schemas.microsoft.com/office/word/2010/wordprocessingShape" mc:Ignorable="w14 wp14">
+<w:hdr xmlns:wpc="http://schemas.microsoft.com/office/word/2010/wordprocessingCanvas" xmlns:cx="http://schemas.microsoft.com/office/drawing/2014/chartex" xmlns:cx1="http://schemas.microsoft.com/office/drawing/2015/9/8/chartex" xmlns:cx2="http://schemas.microsoft.com/office/drawing/2015/10/21/chartex" xmlns:cx3="http://schemas.microsoft.com/office/drawing/2016/5/9/chartex" xmlns:cx4="http://schemas.microsoft.com/office/drawing/2016/5/10/chartex" xmlns:cx5="http://schemas.microsoft.com/office/drawing/2016/5/11/chartex" xmlns:cx6="http://schemas.microsoft.com/office/drawing/2016/5/12/chartex" xmlns:cx7="http://schemas.microsoft.com/office/drawing/2016/5/13/chartex" xmlns:cx8="http://schemas.microsoft.com/office/drawing/2016/5/14/chartex" xmlns:mc="http://schemas.openxmlformats.org/markup-compatibility/2006" xmlns:aink="http://schemas.microsoft.com/office/drawing/2016/ink" xmlns:am3d="http://schemas.microsoft.com/office/drawing/2017/model3d" xmlns:o="urn:schemas-microsoft-com:office:office" xmlns:r="http://schemas.openxmlformats.org/officeDocument/2006/relationships" xmlns:m="http://schemas.openxmlformats.org/officeDocument/2006/math" xmlns:v="urn:schemas-microsoft-com:vml" xmlns:wp14="http://schemas.microsoft.com/office/word/2010/wordprocessingDrawing" xmlns:wp="http://schemas.openxmlformats.org/drawingml/2006/wordprocessingDrawing" xmlns:w10="urn:schemas-microsoft-com:office:word" xmlns:w="http://schemas.openxmlformats.org/wordprocessingml/2006/main" xmlns:w14="http://schemas.microsoft.com/office/word/2010/wordml" xmlns:w15="http://schemas.microsoft.com/office/word/2012/wordml" xmlns:w16cid="http://schemas.microsoft.com/office/word/2016/wordml/cid" xmlns:w16se="http://schemas.microsoft.com/office/word/2015/wordml/symex" xmlns:wpg="http://schemas.microsoft.com/office/word/2010/wordprocessingGroup" xmlns:wpi="http://schemas.microsoft.com/office/word/2010/wordprocessingInk" xmlns:wne="http://schemas.microsoft.com/office/word/2006/wordml" xmlns:wps="http://schemas.microsoft.com/office/word/2010/wordprocessingShape" mc:Ignorable="w14 w15 w16se w16cid wp14">
   <w:p>
     <w:pPr>
       <w:pStyle w:val="a3"/>
@@ -4272,7 +4282,7 @@
 </file>
 
 <file path=word/header3.xml><?xml version="1.0" encoding="utf-8"?>
-<w:hdr xmlns:wpc="http://schemas.microsoft.com/office/word/2010/wordprocessingCanvas" xmlns:mc="http://schemas.openxmlformats.org/markup-compatibility/2006" xmlns:o="urn:schemas-microsoft-com:office:office" xmlns:r="http://schemas.openxmlformats.org/officeDocument/2006/relationships" xmlns:m="http://schemas.openxmlformats.org/officeDocument/2006/math" xmlns:v="urn:schemas-microsoft-com:vml" xmlns:wp14="http://schemas.microsoft.com/office/word/2010/wordprocessingDrawing" xmlns:wp="http://schemas.openxmlformats.org/drawingml/2006/wordprocessingDrawing" xmlns:w10="urn:schemas-microsoft-com:office:word" xmlns:w="http://schemas.openxmlformats.org/wordprocessingml/2006/main" xmlns:w14="http://schemas.microsoft.com/office/word/2010/wordml" xmlns:wpg="http://schemas.microsoft.com/office/word/2010/wordprocessingGroup" xmlns:wpi="http://schemas.microsoft.com/office/word/2010/wordprocessingInk" xmlns:wne="http://schemas.microsoft.com/office/word/2006/wordml" xmlns:wps="http://schemas.microsoft.com/office/word/2010/wordprocessingShape" mc:Ignorable="w14 wp14">
+<w:hdr xmlns:wpc="http://schemas.microsoft.com/office/word/2010/wordprocessingCanvas" xmlns:cx="http://schemas.microsoft.com/office/drawing/2014/chartex" xmlns:cx1="http://schemas.microsoft.com/office/drawing/2015/9/8/chartex" xmlns:cx2="http://schemas.microsoft.com/office/drawing/2015/10/21/chartex" xmlns:cx3="http://schemas.microsoft.com/office/drawing/2016/5/9/chartex" xmlns:cx4="http://schemas.microsoft.com/office/drawing/2016/5/10/chartex" xmlns:cx5="http://schemas.microsoft.com/office/drawing/2016/5/11/chartex" xmlns:cx6="http://schemas.microsoft.com/office/drawing/2016/5/12/chartex" xmlns:cx7="http://schemas.microsoft.com/office/drawing/2016/5/13/chartex" xmlns:cx8="http://schemas.microsoft.com/office/drawing/2016/5/14/chartex" xmlns:mc="http://schemas.openxmlformats.org/markup-compatibility/2006" xmlns:aink="http://schemas.microsoft.com/office/drawing/2016/ink" xmlns:am3d="http://schemas.microsoft.com/office/drawing/2017/model3d" xmlns:o="urn:schemas-microsoft-com:office:office" xmlns:r="http://schemas.openxmlformats.org/officeDocument/2006/relationships" xmlns:m="http://schemas.openxmlformats.org/officeDocument/2006/math" xmlns:v="urn:schemas-microsoft-com:vml" xmlns:wp14="http://schemas.microsoft.com/office/word/2010/wordprocessingDrawing" xmlns:wp="http://schemas.openxmlformats.org/drawingml/2006/wordprocessingDrawing" xmlns:w10="urn:schemas-microsoft-com:office:word" xmlns:w="http://schemas.openxmlformats.org/wordprocessingml/2006/main" xmlns:w14="http://schemas.microsoft.com/office/word/2010/wordml" xmlns:w15="http://schemas.microsoft.com/office/word/2012/wordml" xmlns:w16cid="http://schemas.microsoft.com/office/word/2016/wordml/cid" xmlns:w16se="http://schemas.microsoft.com/office/word/2015/wordml/symex" xmlns:wpg="http://schemas.microsoft.com/office/word/2010/wordprocessingGroup" xmlns:wpi="http://schemas.microsoft.com/office/word/2010/wordprocessingInk" xmlns:wne="http://schemas.microsoft.com/office/word/2006/wordml" xmlns:wps="http://schemas.microsoft.com/office/word/2010/wordprocessingShape" mc:Ignorable="w14 w15 w16se w16cid wp14">
   <w:p>
     <w:pPr>
       <w:pStyle w:val="a3"/>
@@ -4283,8 +4293,8 @@
 </file>
 
 <file path=word/numbering.xml><?xml version="1.0" encoding="utf-8"?>
-<w:numbering xmlns:wpc="http://schemas.microsoft.com/office/word/2010/wordprocessingCanvas" xmlns:mc="http://schemas.openxmlformats.org/markup-compatibility/2006" xmlns:o="urn:schemas-microsoft-com:office:office" xmlns:r="http://schemas.openxmlformats.org/officeDocument/2006/relationships" xmlns:m="http://schemas.openxmlformats.org/officeDocument/2006/math" xmlns:v="urn:schemas-microsoft-com:vml" xmlns:wp14="http://schemas.microsoft.com/office/word/2010/wordprocessingDrawing" xmlns:wp="http://schemas.openxmlformats.org/drawingml/2006/wordprocessingDrawing" xmlns:w10="urn:schemas-microsoft-com:office:word" xmlns:w="http://schemas.openxmlformats.org/wordprocessingml/2006/main" xmlns:w14="http://schemas.microsoft.com/office/word/2010/wordml" xmlns:wpg="http://schemas.microsoft.com/office/word/2010/wordprocessingGroup" xmlns:wpi="http://schemas.microsoft.com/office/word/2010/wordprocessingInk" xmlns:wne="http://schemas.microsoft.com/office/word/2006/wordml" xmlns:wps="http://schemas.microsoft.com/office/word/2010/wordprocessingShape" mc:Ignorable="w14 wp14">
-  <w:abstractNum w:abstractNumId="0">
+<w:numbering xmlns:wpc="http://schemas.microsoft.com/office/word/2010/wordprocessingCanvas" xmlns:cx="http://schemas.microsoft.com/office/drawing/2014/chartex" xmlns:cx1="http://schemas.microsoft.com/office/drawing/2015/9/8/chartex" xmlns:cx2="http://schemas.microsoft.com/office/drawing/2015/10/21/chartex" xmlns:cx3="http://schemas.microsoft.com/office/drawing/2016/5/9/chartex" xmlns:cx4="http://schemas.microsoft.com/office/drawing/2016/5/10/chartex" xmlns:cx5="http://schemas.microsoft.com/office/drawing/2016/5/11/chartex" xmlns:cx6="http://schemas.microsoft.com/office/drawing/2016/5/12/chartex" xmlns:cx7="http://schemas.microsoft.com/office/drawing/2016/5/13/chartex" xmlns:cx8="http://schemas.microsoft.com/office/drawing/2016/5/14/chartex" xmlns:mc="http://schemas.openxmlformats.org/markup-compatibility/2006" xmlns:aink="http://schemas.microsoft.com/office/drawing/2016/ink" xmlns:am3d="http://schemas.microsoft.com/office/drawing/2017/model3d" xmlns:o="urn:schemas-microsoft-com:office:office" xmlns:r="http://schemas.openxmlformats.org/officeDocument/2006/relationships" xmlns:m="http://schemas.openxmlformats.org/officeDocument/2006/math" xmlns:v="urn:schemas-microsoft-com:vml" xmlns:wp14="http://schemas.microsoft.com/office/word/2010/wordprocessingDrawing" xmlns:wp="http://schemas.openxmlformats.org/drawingml/2006/wordprocessingDrawing" xmlns:w10="urn:schemas-microsoft-com:office:word" xmlns:w="http://schemas.openxmlformats.org/wordprocessingml/2006/main" xmlns:w14="http://schemas.microsoft.com/office/word/2010/wordml" xmlns:w15="http://schemas.microsoft.com/office/word/2012/wordml" xmlns:w16cid="http://schemas.microsoft.com/office/word/2016/wordml/cid" xmlns:w16se="http://schemas.microsoft.com/office/word/2015/wordml/symex" xmlns:wpg="http://schemas.microsoft.com/office/word/2010/wordprocessingGroup" xmlns:wpi="http://schemas.microsoft.com/office/word/2010/wordprocessingInk" xmlns:wne="http://schemas.microsoft.com/office/word/2006/wordml" xmlns:wps="http://schemas.microsoft.com/office/word/2010/wordprocessingShape" mc:Ignorable="w14 w15 w16se w16cid wp14">
+  <w:abstractNum w:abstractNumId="0" w15:restartNumberingAfterBreak="0">
     <w:nsid w:val="000C75E5"/>
     <w:multiLevelType w:val="hybridMultilevel"/>
     <w:tmpl w:val="34C6052E"/>
@@ -4373,7 +4383,7 @@
       </w:pPr>
     </w:lvl>
   </w:abstractNum>
-  <w:abstractNum w:abstractNumId="1">
+  <w:abstractNum w:abstractNumId="1" w15:restartNumberingAfterBreak="0">
     <w:nsid w:val="00DA69F3"/>
     <w:multiLevelType w:val="hybridMultilevel"/>
     <w:tmpl w:val="15FA55B2"/>
@@ -4462,7 +4472,7 @@
       </w:pPr>
     </w:lvl>
   </w:abstractNum>
-  <w:abstractNum w:abstractNumId="2">
+  <w:abstractNum w:abstractNumId="2" w15:restartNumberingAfterBreak="0">
     <w:nsid w:val="06192C31"/>
     <w:multiLevelType w:val="hybridMultilevel"/>
     <w:tmpl w:val="A10E1EAE"/>
@@ -4551,7 +4561,7 @@
       </w:pPr>
     </w:lvl>
   </w:abstractNum>
-  <w:abstractNum w:abstractNumId="3">
+  <w:abstractNum w:abstractNumId="3" w15:restartNumberingAfterBreak="0">
     <w:nsid w:val="0AA51ED9"/>
     <w:multiLevelType w:val="hybridMultilevel"/>
     <w:tmpl w:val="DAF8141A"/>
@@ -4640,7 +4650,7 @@
       </w:pPr>
     </w:lvl>
   </w:abstractNum>
-  <w:abstractNum w:abstractNumId="4">
+  <w:abstractNum w:abstractNumId="4" w15:restartNumberingAfterBreak="0">
     <w:nsid w:val="0E79614E"/>
     <w:multiLevelType w:val="hybridMultilevel"/>
     <w:tmpl w:val="7D3029B6"/>
@@ -4729,7 +4739,7 @@
       </w:pPr>
     </w:lvl>
   </w:abstractNum>
-  <w:abstractNum w:abstractNumId="5">
+  <w:abstractNum w:abstractNumId="5" w15:restartNumberingAfterBreak="0">
     <w:nsid w:val="1164531A"/>
     <w:multiLevelType w:val="hybridMultilevel"/>
     <w:tmpl w:val="D7D6D454"/>
@@ -4818,7 +4828,7 @@
       </w:pPr>
     </w:lvl>
   </w:abstractNum>
-  <w:abstractNum w:abstractNumId="6">
+  <w:abstractNum w:abstractNumId="6" w15:restartNumberingAfterBreak="0">
     <w:nsid w:val="167B26B5"/>
     <w:multiLevelType w:val="hybridMultilevel"/>
     <w:tmpl w:val="0F2A019E"/>
@@ -4907,7 +4917,7 @@
       </w:pPr>
     </w:lvl>
   </w:abstractNum>
-  <w:abstractNum w:abstractNumId="7">
+  <w:abstractNum w:abstractNumId="7" w15:restartNumberingAfterBreak="0">
     <w:nsid w:val="1E335448"/>
     <w:multiLevelType w:val="hybridMultilevel"/>
     <w:tmpl w:val="DE7A8FA4"/>
@@ -4996,7 +5006,7 @@
       </w:pPr>
     </w:lvl>
   </w:abstractNum>
-  <w:abstractNum w:abstractNumId="8">
+  <w:abstractNum w:abstractNumId="8" w15:restartNumberingAfterBreak="0">
     <w:nsid w:val="22A07CC0"/>
     <w:multiLevelType w:val="hybridMultilevel"/>
     <w:tmpl w:val="DE7A8FA4"/>
@@ -5085,7 +5095,7 @@
       </w:pPr>
     </w:lvl>
   </w:abstractNum>
-  <w:abstractNum w:abstractNumId="9">
+  <w:abstractNum w:abstractNumId="9" w15:restartNumberingAfterBreak="0">
     <w:nsid w:val="2DC04B07"/>
     <w:multiLevelType w:val="hybridMultilevel"/>
     <w:tmpl w:val="80B87562"/>
@@ -5174,7 +5184,7 @@
       </w:pPr>
     </w:lvl>
   </w:abstractNum>
-  <w:abstractNum w:abstractNumId="10">
+  <w:abstractNum w:abstractNumId="10" w15:restartNumberingAfterBreak="0">
     <w:nsid w:val="4430347A"/>
     <w:multiLevelType w:val="hybridMultilevel"/>
     <w:tmpl w:val="7D3029B6"/>
@@ -5263,7 +5273,7 @@
       </w:pPr>
     </w:lvl>
   </w:abstractNum>
-  <w:abstractNum w:abstractNumId="11">
+  <w:abstractNum w:abstractNumId="11" w15:restartNumberingAfterBreak="0">
     <w:nsid w:val="45157F2A"/>
     <w:multiLevelType w:val="hybridMultilevel"/>
     <w:tmpl w:val="F25EC0B4"/>
@@ -5352,7 +5362,7 @@
       </w:pPr>
     </w:lvl>
   </w:abstractNum>
-  <w:abstractNum w:abstractNumId="12">
+  <w:abstractNum w:abstractNumId="12" w15:restartNumberingAfterBreak="0">
     <w:nsid w:val="4AB36D4A"/>
     <w:multiLevelType w:val="multilevel"/>
     <w:tmpl w:val="0409001D"/>
@@ -5438,7 +5448,7 @@
       </w:pPr>
     </w:lvl>
   </w:abstractNum>
-  <w:abstractNum w:abstractNumId="13">
+  <w:abstractNum w:abstractNumId="13" w15:restartNumberingAfterBreak="0">
     <w:nsid w:val="4E997D57"/>
     <w:multiLevelType w:val="multilevel"/>
     <w:tmpl w:val="0409001F"/>
@@ -5524,7 +5534,7 @@
       </w:pPr>
     </w:lvl>
   </w:abstractNum>
-  <w:abstractNum w:abstractNumId="14">
+  <w:abstractNum w:abstractNumId="14" w15:restartNumberingAfterBreak="0">
     <w:nsid w:val="4F720F6B"/>
     <w:multiLevelType w:val="hybridMultilevel"/>
     <w:tmpl w:val="0BC020A6"/>
@@ -5613,7 +5623,7 @@
       </w:pPr>
     </w:lvl>
   </w:abstractNum>
-  <w:abstractNum w:abstractNumId="15">
+  <w:abstractNum w:abstractNumId="15" w15:restartNumberingAfterBreak="0">
     <w:nsid w:val="51684519"/>
     <w:multiLevelType w:val="hybridMultilevel"/>
     <w:tmpl w:val="DE7A8FA4"/>
@@ -5702,7 +5712,7 @@
       </w:pPr>
     </w:lvl>
   </w:abstractNum>
-  <w:abstractNum w:abstractNumId="16">
+  <w:abstractNum w:abstractNumId="16" w15:restartNumberingAfterBreak="0">
     <w:nsid w:val="526B2B00"/>
     <w:multiLevelType w:val="hybridMultilevel"/>
     <w:tmpl w:val="D7B03A44"/>
@@ -5791,7 +5801,7 @@
       </w:pPr>
     </w:lvl>
   </w:abstractNum>
-  <w:abstractNum w:abstractNumId="17">
+  <w:abstractNum w:abstractNumId="17" w15:restartNumberingAfterBreak="0">
     <w:nsid w:val="57A4090C"/>
     <w:multiLevelType w:val="hybridMultilevel"/>
     <w:tmpl w:val="C162515C"/>
@@ -5880,7 +5890,7 @@
       </w:pPr>
     </w:lvl>
   </w:abstractNum>
-  <w:abstractNum w:abstractNumId="18">
+  <w:abstractNum w:abstractNumId="18" w15:restartNumberingAfterBreak="0">
     <w:nsid w:val="57CE3CD1"/>
     <w:multiLevelType w:val="hybridMultilevel"/>
     <w:tmpl w:val="DF30DD64"/>
@@ -5969,7 +5979,7 @@
       </w:pPr>
     </w:lvl>
   </w:abstractNum>
-  <w:abstractNum w:abstractNumId="19">
+  <w:abstractNum w:abstractNumId="19" w15:restartNumberingAfterBreak="0">
     <w:nsid w:val="588C4CC5"/>
     <w:multiLevelType w:val="hybridMultilevel"/>
     <w:tmpl w:val="8C5E6816"/>
@@ -6058,7 +6068,7 @@
       </w:pPr>
     </w:lvl>
   </w:abstractNum>
-  <w:abstractNum w:abstractNumId="20">
+  <w:abstractNum w:abstractNumId="20" w15:restartNumberingAfterBreak="0">
     <w:nsid w:val="5FDA7FF9"/>
     <w:multiLevelType w:val="hybridMultilevel"/>
     <w:tmpl w:val="7B36289C"/>
@@ -6147,7 +6157,7 @@
       </w:pPr>
     </w:lvl>
   </w:abstractNum>
-  <w:abstractNum w:abstractNumId="21">
+  <w:abstractNum w:abstractNumId="21" w15:restartNumberingAfterBreak="0">
     <w:nsid w:val="65912546"/>
     <w:multiLevelType w:val="hybridMultilevel"/>
     <w:tmpl w:val="DF30DD64"/>
@@ -6236,7 +6246,7 @@
       </w:pPr>
     </w:lvl>
   </w:abstractNum>
-  <w:abstractNum w:abstractNumId="22">
+  <w:abstractNum w:abstractNumId="22" w15:restartNumberingAfterBreak="0">
     <w:nsid w:val="6A256917"/>
     <w:multiLevelType w:val="hybridMultilevel"/>
     <w:tmpl w:val="7D3029B6"/>
@@ -6325,7 +6335,7 @@
       </w:pPr>
     </w:lvl>
   </w:abstractNum>
-  <w:abstractNum w:abstractNumId="23">
+  <w:abstractNum w:abstractNumId="23" w15:restartNumberingAfterBreak="0">
     <w:nsid w:val="6B16073E"/>
     <w:multiLevelType w:val="hybridMultilevel"/>
     <w:tmpl w:val="013464FE"/>
@@ -6414,7 +6424,7 @@
       </w:pPr>
     </w:lvl>
   </w:abstractNum>
-  <w:abstractNum w:abstractNumId="24">
+  <w:abstractNum w:abstractNumId="24" w15:restartNumberingAfterBreak="0">
     <w:nsid w:val="7FA3698B"/>
     <w:multiLevelType w:val="hybridMultilevel"/>
     <w:tmpl w:val="01B0FE32"/>
@@ -6582,7 +6592,7 @@
 </file>
 
 <file path=word/styles.xml><?xml version="1.0" encoding="utf-8"?>
-<w:styles xmlns:mc="http://schemas.openxmlformats.org/markup-compatibility/2006" xmlns:r="http://schemas.openxmlformats.org/officeDocument/2006/relationships" xmlns:w="http://schemas.openxmlformats.org/wordprocessingml/2006/main" xmlns:w14="http://schemas.microsoft.com/office/word/2010/wordml" mc:Ignorable="w14">
+<w:styles xmlns:mc="http://schemas.openxmlformats.org/markup-compatibility/2006" xmlns:r="http://schemas.openxmlformats.org/officeDocument/2006/relationships" xmlns:w="http://schemas.openxmlformats.org/wordprocessingml/2006/main" xmlns:w14="http://schemas.microsoft.com/office/word/2010/wordml" xmlns:w15="http://schemas.microsoft.com/office/word/2012/wordml" xmlns:w16cid="http://schemas.microsoft.com/office/word/2016/wordml/cid" xmlns:w16se="http://schemas.microsoft.com/office/word/2015/wordml/symex" mc:Ignorable="w14 w15 w16se w16cid">
   <w:docDefaults>
     <w:rPrDefault>
       <w:rPr>
@@ -6601,144 +6611,383 @@
       </w:pPr>
     </w:pPrDefault>
   </w:docDefaults>
-  <w:latentStyles w:defLockedState="0" w:defUIPriority="99" w:defSemiHidden="1" w:defUnhideWhenUsed="1" w:defQFormat="0" w:count="267">
-    <w:lsdException w:name="Normal" w:semiHidden="0" w:uiPriority="0" w:unhideWhenUsed="0" w:qFormat="1"/>
-    <w:lsdException w:name="heading 1" w:semiHidden="0" w:uiPriority="9" w:unhideWhenUsed="0" w:qFormat="1"/>
-    <w:lsdException w:name="heading 2" w:uiPriority="9" w:qFormat="1"/>
-    <w:lsdException w:name="heading 3" w:uiPriority="9" w:qFormat="1"/>
-    <w:lsdException w:name="heading 4" w:uiPriority="9" w:qFormat="1"/>
-    <w:lsdException w:name="heading 5" w:uiPriority="9" w:qFormat="1"/>
-    <w:lsdException w:name="heading 6" w:uiPriority="9" w:qFormat="1"/>
-    <w:lsdException w:name="heading 7" w:uiPriority="9" w:qFormat="1"/>
-    <w:lsdException w:name="heading 8" w:uiPriority="9" w:qFormat="1"/>
-    <w:lsdException w:name="heading 9" w:uiPriority="9" w:qFormat="1"/>
-    <w:lsdException w:name="toc 1" w:uiPriority="39"/>
-    <w:lsdException w:name="toc 2" w:uiPriority="39"/>
-    <w:lsdException w:name="toc 3" w:uiPriority="39"/>
-    <w:lsdException w:name="toc 4" w:uiPriority="39"/>
-    <w:lsdException w:name="toc 5" w:uiPriority="39"/>
-    <w:lsdException w:name="toc 6" w:uiPriority="39"/>
-    <w:lsdException w:name="toc 7" w:uiPriority="39"/>
-    <w:lsdException w:name="toc 8" w:uiPriority="39"/>
-    <w:lsdException w:name="toc 9" w:uiPriority="39"/>
-    <w:lsdException w:name="caption" w:uiPriority="35" w:qFormat="1"/>
-    <w:lsdException w:name="Title" w:semiHidden="0" w:uiPriority="10" w:unhideWhenUsed="0" w:qFormat="1"/>
-    <w:lsdException w:name="Default Paragraph Font" w:uiPriority="1"/>
-    <w:lsdException w:name="Subtitle" w:semiHidden="0" w:uiPriority="11" w:unhideWhenUsed="0" w:qFormat="1"/>
-    <w:lsdException w:name="Strong" w:semiHidden="0" w:uiPriority="22" w:unhideWhenUsed="0" w:qFormat="1"/>
-    <w:lsdException w:name="Emphasis" w:semiHidden="0" w:uiPriority="20" w:unhideWhenUsed="0" w:qFormat="1"/>
-    <w:lsdException w:name="Table Grid" w:semiHidden="0" w:uiPriority="59" w:unhideWhenUsed="0"/>
-    <w:lsdException w:name="Placeholder Text" w:unhideWhenUsed="0"/>
-    <w:lsdException w:name="No Spacing" w:semiHidden="0" w:uiPriority="1" w:unhideWhenUsed="0" w:qFormat="1"/>
-    <w:lsdException w:name="Light Shading" w:semiHidden="0" w:uiPriority="60" w:unhideWhenUsed="0"/>
-    <w:lsdException w:name="Light List" w:semiHidden="0" w:uiPriority="61" w:unhideWhenUsed="0"/>
-    <w:lsdException w:name="Light Grid" w:semiHidden="0" w:uiPriority="62" w:unhideWhenUsed="0"/>
-    <w:lsdException w:name="Medium Shading 1" w:semiHidden="0" w:uiPriority="63" w:unhideWhenUsed="0"/>
-    <w:lsdException w:name="Medium Shading 2" w:semiHidden="0" w:uiPriority="64" w:unhideWhenUsed="0"/>
-    <w:lsdException w:name="Medium List 1" w:semiHidden="0" w:uiPriority="65" w:unhideWhenUsed="0"/>
-    <w:lsdException w:name="Medium List 2" w:semiHidden="0" w:uiPriority="66" w:unhideWhenUsed="0"/>
-    <w:lsdException w:name="Medium Grid 1" w:semiHidden="0" w:uiPriority="67" w:unhideWhenUsed="0"/>
-    <w:lsdException w:name="Medium Grid 2" w:semiHidden="0" w:uiPriority="68" w:unhideWhenUsed="0"/>
-    <w:lsdException w:name="Medium Grid 3" w:semiHidden="0" w:uiPriority="69" w:unhideWhenUsed="0"/>
-    <w:lsdException w:name="Dark List" w:semiHidden="0" w:uiPriority="70" w:unhideWhenUsed="0"/>
-    <w:lsdException w:name="Colorful Shading" w:semiHidden="0" w:uiPriority="71" w:unhideWhenUsed="0"/>
-    <w:lsdException w:name="Colorful List" w:semiHidden="0" w:uiPriority="72" w:unhideWhenUsed="0"/>
-    <w:lsdException w:name="Colorful Grid" w:semiHidden="0" w:uiPriority="73" w:unhideWhenUsed="0"/>
-    <w:lsdException w:name="Light Shading Accent 1" w:semiHidden="0" w:uiPriority="60" w:unhideWhenUsed="0"/>
-    <w:lsdException w:name="Light List Accent 1" w:semiHidden="0" w:uiPriority="61" w:unhideWhenUsed="0"/>
-    <w:lsdException w:name="Light Grid Accent 1" w:semiHidden="0" w:uiPriority="62" w:unhideWhenUsed="0"/>
-    <w:lsdException w:name="Medium Shading 1 Accent 1" w:semiHidden="0" w:uiPriority="63" w:unhideWhenUsed="0"/>
-    <w:lsdException w:name="Medium Shading 2 Accent 1" w:semiHidden="0" w:uiPriority="64" w:unhideWhenUsed="0"/>
-    <w:lsdException w:name="Medium List 1 Accent 1" w:semiHidden="0" w:uiPriority="65" w:unhideWhenUsed="0"/>
-    <w:lsdException w:name="Revision" w:unhideWhenUsed="0"/>
-    <w:lsdException w:name="List Paragraph" w:semiHidden="0" w:uiPriority="34" w:unhideWhenUsed="0" w:qFormat="1"/>
-    <w:lsdException w:name="Quote" w:semiHidden="0" w:uiPriority="29" w:unhideWhenUsed="0" w:qFormat="1"/>
-    <w:lsdException w:name="Intense Quote" w:semiHidden="0" w:uiPriority="30" w:unhideWhenUsed="0" w:qFormat="1"/>
-    <w:lsdException w:name="Medium List 2 Accent 1" w:semiHidden="0" w:uiPriority="66" w:unhideWhenUsed="0"/>
-    <w:lsdException w:name="Medium Grid 1 Accent 1" w:semiHidden="0" w:uiPriority="67" w:unhideWhenUsed="0"/>
-    <w:lsdException w:name="Medium Grid 2 Accent 1" w:semiHidden="0" w:uiPriority="68" w:unhideWhenUsed="0"/>
-    <w:lsdException w:name="Medium Grid 3 Accent 1" w:semiHidden="0" w:uiPriority="69" w:unhideWhenUsed="0"/>
-    <w:lsdException w:name="Dark List Accent 1" w:semiHidden="0" w:uiPriority="70" w:unhideWhenUsed="0"/>
-    <w:lsdException w:name="Colorful Shading Accent 1" w:semiHidden="0" w:uiPriority="71" w:unhideWhenUsed="0"/>
-    <w:lsdException w:name="Colorful List Accent 1" w:semiHidden="0" w:uiPriority="72" w:unhideWhenUsed="0"/>
-    <w:lsdException w:name="Colorful Grid Accent 1" w:semiHidden="0" w:uiPriority="73" w:unhideWhenUsed="0"/>
-    <w:lsdException w:name="Light Shading Accent 2" w:semiHidden="0" w:uiPriority="60" w:unhideWhenUsed="0"/>
-    <w:lsdException w:name="Light List Accent 2" w:semiHidden="0" w:uiPriority="61" w:unhideWhenUsed="0"/>
-    <w:lsdException w:name="Light Grid Accent 2" w:semiHidden="0" w:uiPriority="62" w:unhideWhenUsed="0"/>
-    <w:lsdException w:name="Medium Shading 1 Accent 2" w:semiHidden="0" w:uiPriority="63" w:unhideWhenUsed="0"/>
-    <w:lsdException w:name="Medium Shading 2 Accent 2" w:semiHidden="0" w:uiPriority="64" w:unhideWhenUsed="0"/>
-    <w:lsdException w:name="Medium List 1 Accent 2" w:semiHidden="0" w:uiPriority="65" w:unhideWhenUsed="0"/>
-    <w:lsdException w:name="Medium List 2 Accent 2" w:semiHidden="0" w:uiPriority="66" w:unhideWhenUsed="0"/>
-    <w:lsdException w:name="Medium Grid 1 Accent 2" w:semiHidden="0" w:uiPriority="67" w:unhideWhenUsed="0"/>
-    <w:lsdException w:name="Medium Grid 2 Accent 2" w:semiHidden="0" w:uiPriority="68" w:unhideWhenUsed="0"/>
-    <w:lsdException w:name="Medium Grid 3 Accent 2" w:semiHidden="0" w:uiPriority="69" w:unhideWhenUsed="0"/>
-    <w:lsdException w:name="Dark List Accent 2" w:semiHidden="0" w:uiPriority="70" w:unhideWhenUsed="0"/>
-    <w:lsdException w:name="Colorful Shading Accent 2" w:semiHidden="0" w:uiPriority="71" w:unhideWhenUsed="0"/>
-    <w:lsdException w:name="Colorful List Accent 2" w:semiHidden="0" w:uiPriority="72" w:unhideWhenUsed="0"/>
-    <w:lsdException w:name="Colorful Grid Accent 2" w:semiHidden="0" w:uiPriority="73" w:unhideWhenUsed="0"/>
-    <w:lsdException w:name="Light Shading Accent 3" w:semiHidden="0" w:uiPriority="60" w:unhideWhenUsed="0"/>
-    <w:lsdException w:name="Light List Accent 3" w:semiHidden="0" w:uiPriority="61" w:unhideWhenUsed="0"/>
-    <w:lsdException w:name="Light Grid Accent 3" w:semiHidden="0" w:uiPriority="62" w:unhideWhenUsed="0"/>
-    <w:lsdException w:name="Medium Shading 1 Accent 3" w:semiHidden="0" w:uiPriority="63" w:unhideWhenUsed="0"/>
-    <w:lsdException w:name="Medium Shading 2 Accent 3" w:semiHidden="0" w:uiPriority="64" w:unhideWhenUsed="0"/>
-    <w:lsdException w:name="Medium List 1 Accent 3" w:semiHidden="0" w:uiPriority="65" w:unhideWhenUsed="0"/>
-    <w:lsdException w:name="Medium List 2 Accent 3" w:semiHidden="0" w:uiPriority="66" w:unhideWhenUsed="0"/>
-    <w:lsdException w:name="Medium Grid 1 Accent 3" w:semiHidden="0" w:uiPriority="67" w:unhideWhenUsed="0"/>
-    <w:lsdException w:name="Medium Grid 2 Accent 3" w:semiHidden="0" w:uiPriority="68" w:unhideWhenUsed="0"/>
-    <w:lsdException w:name="Medium Grid 3 Accent 3" w:semiHidden="0" w:uiPriority="69" w:unhideWhenUsed="0"/>
-    <w:lsdException w:name="Dark List Accent 3" w:semiHidden="0" w:uiPriority="70" w:unhideWhenUsed="0"/>
-    <w:lsdException w:name="Colorful Shading Accent 3" w:semiHidden="0" w:uiPriority="71" w:unhideWhenUsed="0"/>
-    <w:lsdException w:name="Colorful List Accent 3" w:semiHidden="0" w:uiPriority="72" w:unhideWhenUsed="0"/>
-    <w:lsdException w:name="Colorful Grid Accent 3" w:semiHidden="0" w:uiPriority="73" w:unhideWhenUsed="0"/>
-    <w:lsdException w:name="Light Shading Accent 4" w:semiHidden="0" w:uiPriority="60" w:unhideWhenUsed="0"/>
-    <w:lsdException w:name="Light List Accent 4" w:semiHidden="0" w:uiPriority="61" w:unhideWhenUsed="0"/>
-    <w:lsdException w:name="Light Grid Accent 4" w:semiHidden="0" w:uiPriority="62" w:unhideWhenUsed="0"/>
-    <w:lsdException w:name="Medium Shading 1 Accent 4" w:semiHidden="0" w:uiPriority="63" w:unhideWhenUsed="0"/>
-    <w:lsdException w:name="Medium Shading 2 Accent 4" w:semiHidden="0" w:uiPriority="64" w:unhideWhenUsed="0"/>
-    <w:lsdException w:name="Medium List 1 Accent 4" w:semiHidden="0" w:uiPriority="65" w:unhideWhenUsed="0"/>
-    <w:lsdException w:name="Medium List 2 Accent 4" w:semiHidden="0" w:uiPriority="66" w:unhideWhenUsed="0"/>
-    <w:lsdException w:name="Medium Grid 1 Accent 4" w:semiHidden="0" w:uiPriority="67" w:unhideWhenUsed="0"/>
-    <w:lsdException w:name="Medium Grid 2 Accent 4" w:semiHidden="0" w:uiPriority="68" w:unhideWhenUsed="0"/>
-    <w:lsdException w:name="Medium Grid 3 Accent 4" w:semiHidden="0" w:uiPriority="69" w:unhideWhenUsed="0"/>
-    <w:lsdException w:name="Dark List Accent 4" w:semiHidden="0" w:uiPriority="70" w:unhideWhenUsed="0"/>
-    <w:lsdException w:name="Colorful Shading Accent 4" w:semiHidden="0" w:uiPriority="71" w:unhideWhenUsed="0"/>
-    <w:lsdException w:name="Colorful List Accent 4" w:semiHidden="0" w:uiPriority="72" w:unhideWhenUsed="0"/>
-    <w:lsdException w:name="Colorful Grid Accent 4" w:semiHidden="0" w:uiPriority="73" w:unhideWhenUsed="0"/>
-    <w:lsdException w:name="Light Shading Accent 5" w:semiHidden="0" w:uiPriority="60" w:unhideWhenUsed="0"/>
-    <w:lsdException w:name="Light List Accent 5" w:semiHidden="0" w:uiPriority="61" w:unhideWhenUsed="0"/>
-    <w:lsdException w:name="Light Grid Accent 5" w:semiHidden="0" w:uiPriority="62" w:unhideWhenUsed="0"/>
-    <w:lsdException w:name="Medium Shading 1 Accent 5" w:semiHidden="0" w:uiPriority="63" w:unhideWhenUsed="0"/>
-    <w:lsdException w:name="Medium Shading 2 Accent 5" w:semiHidden="0" w:uiPriority="64" w:unhideWhenUsed="0"/>
-    <w:lsdException w:name="Medium List 1 Accent 5" w:semiHidden="0" w:uiPriority="65" w:unhideWhenUsed="0"/>
-    <w:lsdException w:name="Medium List 2 Accent 5" w:semiHidden="0" w:uiPriority="66" w:unhideWhenUsed="0"/>
-    <w:lsdException w:name="Medium Grid 1 Accent 5" w:semiHidden="0" w:uiPriority="67" w:unhideWhenUsed="0"/>
-    <w:lsdException w:name="Medium Grid 2 Accent 5" w:semiHidden="0" w:uiPriority="68" w:unhideWhenUsed="0"/>
-    <w:lsdException w:name="Medium Grid 3 Accent 5" w:semiHidden="0" w:uiPriority="69" w:unhideWhenUsed="0"/>
-    <w:lsdException w:name="Dark List Accent 5" w:semiHidden="0" w:uiPriority="70" w:unhideWhenUsed="0"/>
-    <w:lsdException w:name="Colorful Shading Accent 5" w:semiHidden="0" w:uiPriority="71" w:unhideWhenUsed="0"/>
-    <w:lsdException w:name="Colorful List Accent 5" w:semiHidden="0" w:uiPriority="72" w:unhideWhenUsed="0"/>
-    <w:lsdException w:name="Colorful Grid Accent 5" w:semiHidden="0" w:uiPriority="73" w:unhideWhenUsed="0"/>
-    <w:lsdException w:name="Light Shading Accent 6" w:semiHidden="0" w:uiPriority="60" w:unhideWhenUsed="0"/>
-    <w:lsdException w:name="Light List Accent 6" w:semiHidden="0" w:uiPriority="61" w:unhideWhenUsed="0"/>
-    <w:lsdException w:name="Light Grid Accent 6" w:semiHidden="0" w:uiPriority="62" w:unhideWhenUsed="0"/>
-    <w:lsdException w:name="Medium Shading 1 Accent 6" w:semiHidden="0" w:uiPriority="63" w:unhideWhenUsed="0"/>
-    <w:lsdException w:name="Medium Shading 2 Accent 6" w:semiHidden="0" w:uiPriority="64" w:unhideWhenUsed="0"/>
-    <w:lsdException w:name="Medium List 1 Accent 6" w:semiHidden="0" w:uiPriority="65" w:unhideWhenUsed="0"/>
-    <w:lsdException w:name="Medium List 2 Accent 6" w:semiHidden="0" w:uiPriority="66" w:unhideWhenUsed="0"/>
-    <w:lsdException w:name="Medium Grid 1 Accent 6" w:semiHidden="0" w:uiPriority="67" w:unhideWhenUsed="0"/>
-    <w:lsdException w:name="Medium Grid 2 Accent 6" w:semiHidden="0" w:uiPriority="68" w:unhideWhenUsed="0"/>
-    <w:lsdException w:name="Medium Grid 3 Accent 6" w:semiHidden="0" w:uiPriority="69" w:unhideWhenUsed="0"/>
-    <w:lsdException w:name="Dark List Accent 6" w:semiHidden="0" w:uiPriority="70" w:unhideWhenUsed="0"/>
-    <w:lsdException w:name="Colorful Shading Accent 6" w:semiHidden="0" w:uiPriority="71" w:unhideWhenUsed="0"/>
-    <w:lsdException w:name="Colorful List Accent 6" w:semiHidden="0" w:uiPriority="72" w:unhideWhenUsed="0"/>
-    <w:lsdException w:name="Colorful Grid Accent 6" w:semiHidden="0" w:uiPriority="73" w:unhideWhenUsed="0"/>
-    <w:lsdException w:name="Subtle Emphasis" w:semiHidden="0" w:uiPriority="19" w:unhideWhenUsed="0" w:qFormat="1"/>
-    <w:lsdException w:name="Intense Emphasis" w:semiHidden="0" w:uiPriority="21" w:unhideWhenUsed="0" w:qFormat="1"/>
-    <w:lsdException w:name="Subtle Reference" w:semiHidden="0" w:uiPriority="31" w:unhideWhenUsed="0" w:qFormat="1"/>
-    <w:lsdException w:name="Intense Reference" w:semiHidden="0" w:uiPriority="32" w:unhideWhenUsed="0" w:qFormat="1"/>
-    <w:lsdException w:name="Book Title" w:semiHidden="0" w:uiPriority="33" w:unhideWhenUsed="0" w:qFormat="1"/>
-    <w:lsdException w:name="Bibliography" w:uiPriority="37"/>
-    <w:lsdException w:name="TOC Heading" w:uiPriority="39" w:qFormat="1"/>
+  <w:latentStyles w:defLockedState="0" w:defUIPriority="99" w:defSemiHidden="0" w:defUnhideWhenUsed="0" w:defQFormat="0" w:count="376">
+    <w:lsdException w:name="Normal" w:uiPriority="0" w:qFormat="1"/>
+    <w:lsdException w:name="heading 1" w:uiPriority="9" w:qFormat="1"/>
+    <w:lsdException w:name="heading 2" w:semiHidden="1" w:uiPriority="9" w:unhideWhenUsed="1" w:qFormat="1"/>
+    <w:lsdException w:name="heading 3" w:semiHidden="1" w:uiPriority="9" w:unhideWhenUsed="1" w:qFormat="1"/>
+    <w:lsdException w:name="heading 4" w:semiHidden="1" w:uiPriority="9" w:unhideWhenUsed="1" w:qFormat="1"/>
+    <w:lsdException w:name="heading 5" w:semiHidden="1" w:uiPriority="9" w:unhideWhenUsed="1" w:qFormat="1"/>
+    <w:lsdException w:name="heading 6" w:semiHidden="1" w:uiPriority="9" w:unhideWhenUsed="1" w:qFormat="1"/>
+    <w:lsdException w:name="heading 7" w:semiHidden="1" w:uiPriority="9" w:unhideWhenUsed="1" w:qFormat="1"/>
+    <w:lsdException w:name="heading 8" w:semiHidden="1" w:uiPriority="9" w:unhideWhenUsed="1" w:qFormat="1"/>
+    <w:lsdException w:name="heading 9" w:semiHidden="1" w:uiPriority="9" w:unhideWhenUsed="1" w:qFormat="1"/>
+    <w:lsdException w:name="index 1" w:semiHidden="1" w:unhideWhenUsed="1"/>
+    <w:lsdException w:name="index 2" w:semiHidden="1" w:unhideWhenUsed="1"/>
+    <w:lsdException w:name="index 3" w:semiHidden="1" w:unhideWhenUsed="1"/>
+    <w:lsdException w:name="index 4" w:semiHidden="1" w:unhideWhenUsed="1"/>
+    <w:lsdException w:name="index 5" w:semiHidden="1" w:unhideWhenUsed="1"/>
+    <w:lsdException w:name="index 6" w:semiHidden="1" w:unhideWhenUsed="1"/>
+    <w:lsdException w:name="index 7" w:semiHidden="1" w:unhideWhenUsed="1"/>
+    <w:lsdException w:name="index 8" w:semiHidden="1" w:unhideWhenUsed="1"/>
+    <w:lsdException w:name="index 9" w:semiHidden="1" w:unhideWhenUsed="1"/>
+    <w:lsdException w:name="toc 1" w:semiHidden="1" w:uiPriority="39" w:unhideWhenUsed="1"/>
+    <w:lsdException w:name="toc 2" w:semiHidden="1" w:uiPriority="39" w:unhideWhenUsed="1"/>
+    <w:lsdException w:name="toc 3" w:semiHidden="1" w:uiPriority="39" w:unhideWhenUsed="1"/>
+    <w:lsdException w:name="toc 4" w:semiHidden="1" w:uiPriority="39" w:unhideWhenUsed="1"/>
+    <w:lsdException w:name="toc 5" w:semiHidden="1" w:uiPriority="39" w:unhideWhenUsed="1"/>
+    <w:lsdException w:name="toc 6" w:semiHidden="1" w:uiPriority="39" w:unhideWhenUsed="1"/>
+    <w:lsdException w:name="toc 7" w:semiHidden="1" w:uiPriority="39" w:unhideWhenUsed="1"/>
+    <w:lsdException w:name="toc 8" w:semiHidden="1" w:uiPriority="39" w:unhideWhenUsed="1"/>
+    <w:lsdException w:name="toc 9" w:semiHidden="1" w:uiPriority="39" w:unhideWhenUsed="1"/>
+    <w:lsdException w:name="Normal Indent" w:semiHidden="1" w:unhideWhenUsed="1"/>
+    <w:lsdException w:name="footnote text" w:semiHidden="1" w:unhideWhenUsed="1"/>
+    <w:lsdException w:name="annotation text" w:semiHidden="1" w:unhideWhenUsed="1"/>
+    <w:lsdException w:name="header" w:semiHidden="1" w:unhideWhenUsed="1"/>
+    <w:lsdException w:name="footer" w:semiHidden="1" w:unhideWhenUsed="1"/>
+    <w:lsdException w:name="index heading" w:semiHidden="1" w:unhideWhenUsed="1"/>
+    <w:lsdException w:name="caption" w:semiHidden="1" w:uiPriority="35" w:unhideWhenUsed="1" w:qFormat="1"/>
+    <w:lsdException w:name="table of figures" w:semiHidden="1" w:unhideWhenUsed="1"/>
+    <w:lsdException w:name="envelope address" w:semiHidden="1" w:unhideWhenUsed="1"/>
+    <w:lsdException w:name="envelope return" w:semiHidden="1" w:unhideWhenUsed="1"/>
+    <w:lsdException w:name="footnote reference" w:semiHidden="1" w:unhideWhenUsed="1"/>
+    <w:lsdException w:name="annotation reference" w:semiHidden="1" w:unhideWhenUsed="1"/>
+    <w:lsdException w:name="line number" w:semiHidden="1" w:unhideWhenUsed="1"/>
+    <w:lsdException w:name="page number" w:semiHidden="1" w:unhideWhenUsed="1"/>
+    <w:lsdException w:name="endnote reference" w:semiHidden="1" w:unhideWhenUsed="1"/>
+    <w:lsdException w:name="endnote text" w:semiHidden="1" w:unhideWhenUsed="1"/>
+    <w:lsdException w:name="table of authorities" w:semiHidden="1" w:unhideWhenUsed="1"/>
+    <w:lsdException w:name="macro" w:semiHidden="1" w:unhideWhenUsed="1"/>
+    <w:lsdException w:name="toa heading" w:semiHidden="1" w:unhideWhenUsed="1"/>
+    <w:lsdException w:name="List" w:semiHidden="1" w:unhideWhenUsed="1"/>
+    <w:lsdException w:name="List Bullet" w:semiHidden="1" w:unhideWhenUsed="1"/>
+    <w:lsdException w:name="List Number" w:semiHidden="1" w:unhideWhenUsed="1"/>
+    <w:lsdException w:name="List 2" w:semiHidden="1" w:unhideWhenUsed="1"/>
+    <w:lsdException w:name="List 3" w:semiHidden="1" w:unhideWhenUsed="1"/>
+    <w:lsdException w:name="List 4" w:semiHidden="1" w:unhideWhenUsed="1"/>
+    <w:lsdException w:name="List 5" w:semiHidden="1" w:unhideWhenUsed="1"/>
+    <w:lsdException w:name="List Bullet 2" w:semiHidden="1" w:unhideWhenUsed="1"/>
+    <w:lsdException w:name="List Bullet 3" w:semiHidden="1" w:unhideWhenUsed="1"/>
+    <w:lsdException w:name="List Bullet 4" w:semiHidden="1" w:unhideWhenUsed="1"/>
+    <w:lsdException w:name="List Bullet 5" w:semiHidden="1" w:unhideWhenUsed="1"/>
+    <w:lsdException w:name="List Number 2" w:semiHidden="1" w:unhideWhenUsed="1"/>
+    <w:lsdException w:name="List Number 3" w:semiHidden="1" w:unhideWhenUsed="1"/>
+    <w:lsdException w:name="List Number 4" w:semiHidden="1" w:unhideWhenUsed="1"/>
+    <w:lsdException w:name="List Number 5" w:semiHidden="1" w:unhideWhenUsed="1"/>
+    <w:lsdException w:name="Title" w:uiPriority="10" w:qFormat="1"/>
+    <w:lsdException w:name="Closing" w:semiHidden="1" w:unhideWhenUsed="1"/>
+    <w:lsdException w:name="Signature" w:semiHidden="1" w:unhideWhenUsed="1"/>
+    <w:lsdException w:name="Default Paragraph Font" w:semiHidden="1" w:uiPriority="1" w:unhideWhenUsed="1"/>
+    <w:lsdException w:name="Body Text" w:semiHidden="1" w:unhideWhenUsed="1"/>
+    <w:lsdException w:name="Body Text Indent" w:semiHidden="1" w:unhideWhenUsed="1"/>
+    <w:lsdException w:name="List Continue" w:semiHidden="1" w:unhideWhenUsed="1"/>
+    <w:lsdException w:name="List Continue 2" w:semiHidden="1" w:unhideWhenUsed="1"/>
+    <w:lsdException w:name="List Continue 3" w:semiHidden="1" w:unhideWhenUsed="1"/>
+    <w:lsdException w:name="List Continue 4" w:semiHidden="1" w:unhideWhenUsed="1"/>
+    <w:lsdException w:name="List Continue 5" w:semiHidden="1" w:unhideWhenUsed="1"/>
+    <w:lsdException w:name="Message Header" w:semiHidden="1" w:unhideWhenUsed="1"/>
+    <w:lsdException w:name="Subtitle" w:uiPriority="11" w:qFormat="1"/>
+    <w:lsdException w:name="Salutation" w:semiHidden="1" w:unhideWhenUsed="1"/>
+    <w:lsdException w:name="Date" w:semiHidden="1" w:unhideWhenUsed="1"/>
+    <w:lsdException w:name="Body Text First Indent" w:semiHidden="1" w:unhideWhenUsed="1"/>
+    <w:lsdException w:name="Body Text First Indent 2" w:semiHidden="1" w:unhideWhenUsed="1"/>
+    <w:lsdException w:name="Note Heading" w:semiHidden="1" w:unhideWhenUsed="1"/>
+    <w:lsdException w:name="Body Text 2" w:semiHidden="1" w:unhideWhenUsed="1"/>
+    <w:lsdException w:name="Body Text 3" w:semiHidden="1" w:unhideWhenUsed="1"/>
+    <w:lsdException w:name="Body Text Indent 2" w:semiHidden="1" w:unhideWhenUsed="1"/>
+    <w:lsdException w:name="Body Text Indent 3" w:semiHidden="1" w:unhideWhenUsed="1"/>
+    <w:lsdException w:name="Block Text" w:semiHidden="1" w:unhideWhenUsed="1"/>
+    <w:lsdException w:name="Hyperlink" w:semiHidden="1" w:unhideWhenUsed="1"/>
+    <w:lsdException w:name="FollowedHyperlink" w:semiHidden="1" w:unhideWhenUsed="1"/>
+    <w:lsdException w:name="Strong" w:uiPriority="22" w:qFormat="1"/>
+    <w:lsdException w:name="Emphasis" w:uiPriority="20" w:qFormat="1"/>
+    <w:lsdException w:name="Document Map" w:semiHidden="1" w:unhideWhenUsed="1"/>
+    <w:lsdException w:name="Plain Text" w:semiHidden="1" w:unhideWhenUsed="1"/>
+    <w:lsdException w:name="E-mail Signature" w:semiHidden="1" w:unhideWhenUsed="1"/>
+    <w:lsdException w:name="HTML Top of Form" w:semiHidden="1" w:unhideWhenUsed="1"/>
+    <w:lsdException w:name="HTML Bottom of Form" w:semiHidden="1" w:unhideWhenUsed="1"/>
+    <w:lsdException w:name="Normal (Web)" w:semiHidden="1" w:unhideWhenUsed="1"/>
+    <w:lsdException w:name="HTML Acronym" w:semiHidden="1" w:unhideWhenUsed="1"/>
+    <w:lsdException w:name="HTML Address" w:semiHidden="1" w:unhideWhenUsed="1"/>
+    <w:lsdException w:name="HTML Cite" w:semiHidden="1" w:unhideWhenUsed="1"/>
+    <w:lsdException w:name="HTML Code" w:semiHidden="1" w:unhideWhenUsed="1"/>
+    <w:lsdException w:name="HTML Definition" w:semiHidden="1" w:unhideWhenUsed="1"/>
+    <w:lsdException w:name="HTML Keyboard" w:semiHidden="1" w:unhideWhenUsed="1"/>
+    <w:lsdException w:name="HTML Preformatted" w:semiHidden="1" w:unhideWhenUsed="1"/>
+    <w:lsdException w:name="HTML Sample" w:semiHidden="1" w:unhideWhenUsed="1"/>
+    <w:lsdException w:name="HTML Typewriter" w:semiHidden="1" w:unhideWhenUsed="1"/>
+    <w:lsdException w:name="HTML Variable" w:semiHidden="1" w:unhideWhenUsed="1"/>
+    <w:lsdException w:name="Normal Table" w:semiHidden="1" w:unhideWhenUsed="1"/>
+    <w:lsdException w:name="annotation subject" w:semiHidden="1" w:unhideWhenUsed="1"/>
+    <w:lsdException w:name="No List" w:semiHidden="1" w:unhideWhenUsed="1"/>
+    <w:lsdException w:name="Outline List 1" w:semiHidden="1" w:unhideWhenUsed="1"/>
+    <w:lsdException w:name="Outline List 2" w:semiHidden="1" w:unhideWhenUsed="1"/>
+    <w:lsdException w:name="Outline List 3" w:semiHidden="1" w:unhideWhenUsed="1"/>
+    <w:lsdException w:name="Table Simple 1" w:semiHidden="1" w:unhideWhenUsed="1"/>
+    <w:lsdException w:name="Table Simple 2" w:semiHidden="1" w:unhideWhenUsed="1"/>
+    <w:lsdException w:name="Table Simple 3" w:semiHidden="1" w:unhideWhenUsed="1"/>
+    <w:lsdException w:name="Table Classic 1" w:semiHidden="1" w:unhideWhenUsed="1"/>
+    <w:lsdException w:name="Table Classic 2" w:semiHidden="1" w:unhideWhenUsed="1"/>
+    <w:lsdException w:name="Table Classic 3" w:semiHidden="1" w:unhideWhenUsed="1"/>
+    <w:lsdException w:name="Table Classic 4" w:semiHidden="1" w:unhideWhenUsed="1"/>
+    <w:lsdException w:name="Table Colorful 1" w:semiHidden="1" w:unhideWhenUsed="1"/>
+    <w:lsdException w:name="Table Colorful 2" w:semiHidden="1" w:unhideWhenUsed="1"/>
+    <w:lsdException w:name="Table Colorful 3" w:semiHidden="1" w:unhideWhenUsed="1"/>
+    <w:lsdException w:name="Table Columns 1" w:semiHidden="1" w:unhideWhenUsed="1"/>
+    <w:lsdException w:name="Table Columns 2" w:semiHidden="1" w:unhideWhenUsed="1"/>
+    <w:lsdException w:name="Table Columns 3" w:semiHidden="1" w:unhideWhenUsed="1"/>
+    <w:lsdException w:name="Table Columns 4" w:semiHidden="1" w:unhideWhenUsed="1"/>
+    <w:lsdException w:name="Table Columns 5" w:semiHidden="1" w:unhideWhenUsed="1"/>
+    <w:lsdException w:name="Table Grid 1" w:semiHidden="1" w:unhideWhenUsed="1"/>
+    <w:lsdException w:name="Table Grid 2" w:semiHidden="1" w:unhideWhenUsed="1"/>
+    <w:lsdException w:name="Table Grid 3" w:semiHidden="1" w:unhideWhenUsed="1"/>
+    <w:lsdException w:name="Table Grid 4" w:semiHidden="1" w:unhideWhenUsed="1"/>
+    <w:lsdException w:name="Table Grid 5" w:semiHidden="1" w:unhideWhenUsed="1"/>
+    <w:lsdException w:name="Table Grid 6" w:semiHidden="1" w:unhideWhenUsed="1"/>
+    <w:lsdException w:name="Table Grid 7" w:semiHidden="1" w:unhideWhenUsed="1"/>
+    <w:lsdException w:name="Table Grid 8" w:semiHidden="1" w:unhideWhenUsed="1"/>
+    <w:lsdException w:name="Table List 1" w:semiHidden="1" w:unhideWhenUsed="1"/>
+    <w:lsdException w:name="Table List 2" w:semiHidden="1" w:unhideWhenUsed="1"/>
+    <w:lsdException w:name="Table List 3" w:semiHidden="1" w:unhideWhenUsed="1"/>
+    <w:lsdException w:name="Table List 4" w:semiHidden="1" w:unhideWhenUsed="1"/>
+    <w:lsdException w:name="Table List 5" w:semiHidden="1" w:unhideWhenUsed="1"/>
+    <w:lsdException w:name="Table List 6" w:semiHidden="1" w:unhideWhenUsed="1"/>
+    <w:lsdException w:name="Table List 7" w:semiHidden="1" w:unhideWhenUsed="1"/>
+    <w:lsdException w:name="Table List 8" w:semiHidden="1" w:unhideWhenUsed="1"/>
+    <w:lsdException w:name="Table 3D effects 1" w:semiHidden="1" w:unhideWhenUsed="1"/>
+    <w:lsdException w:name="Table 3D effects 2" w:semiHidden="1" w:unhideWhenUsed="1"/>
+    <w:lsdException w:name="Table 3D effects 3" w:semiHidden="1" w:unhideWhenUsed="1"/>
+    <w:lsdException w:name="Table Contemporary" w:semiHidden="1" w:unhideWhenUsed="1"/>
+    <w:lsdException w:name="Table Elegant" w:semiHidden="1" w:unhideWhenUsed="1"/>
+    <w:lsdException w:name="Table Professional" w:semiHidden="1" w:unhideWhenUsed="1"/>
+    <w:lsdException w:name="Table Subtle 1" w:semiHidden="1" w:unhideWhenUsed="1"/>
+    <w:lsdException w:name="Table Subtle 2" w:semiHidden="1" w:unhideWhenUsed="1"/>
+    <w:lsdException w:name="Table Web 1" w:semiHidden="1" w:unhideWhenUsed="1"/>
+    <w:lsdException w:name="Table Web 2" w:semiHidden="1" w:unhideWhenUsed="1"/>
+    <w:lsdException w:name="Table Web 3" w:semiHidden="1" w:unhideWhenUsed="1"/>
+    <w:lsdException w:name="Balloon Text" w:semiHidden="1" w:unhideWhenUsed="1"/>
+    <w:lsdException w:name="Table Grid" w:semiHidden="1" w:uiPriority="59" w:unhideWhenUsed="1"/>
+    <w:lsdException w:name="Table Theme" w:semiHidden="1" w:unhideWhenUsed="1"/>
+    <w:lsdException w:name="Placeholder Text" w:semiHidden="1"/>
+    <w:lsdException w:name="No Spacing" w:uiPriority="1" w:qFormat="1"/>
+    <w:lsdException w:name="Light Shading" w:uiPriority="60"/>
+    <w:lsdException w:name="Light List" w:uiPriority="61"/>
+    <w:lsdException w:name="Light Grid" w:uiPriority="62"/>
+    <w:lsdException w:name="Medium Shading 1" w:uiPriority="63"/>
+    <w:lsdException w:name="Medium Shading 2" w:uiPriority="64"/>
+    <w:lsdException w:name="Medium List 1" w:uiPriority="65"/>
+    <w:lsdException w:name="Medium List 2" w:uiPriority="66"/>
+    <w:lsdException w:name="Medium Grid 1" w:uiPriority="67"/>
+    <w:lsdException w:name="Medium Grid 2" w:uiPriority="68"/>
+    <w:lsdException w:name="Medium Grid 3" w:uiPriority="69"/>
+    <w:lsdException w:name="Dark List" w:uiPriority="70"/>
+    <w:lsdException w:name="Colorful Shading" w:uiPriority="71"/>
+    <w:lsdException w:name="Colorful List" w:uiPriority="72"/>
+    <w:lsdException w:name="Colorful Grid" w:uiPriority="73"/>
+    <w:lsdException w:name="Light Shading Accent 1" w:uiPriority="60"/>
+    <w:lsdException w:name="Light List Accent 1" w:uiPriority="61"/>
+    <w:lsdException w:name="Light Grid Accent 1" w:uiPriority="62"/>
+    <w:lsdException w:name="Medium Shading 1 Accent 1" w:uiPriority="63"/>
+    <w:lsdException w:name="Medium Shading 2 Accent 1" w:uiPriority="64"/>
+    <w:lsdException w:name="Medium List 1 Accent 1" w:uiPriority="65"/>
+    <w:lsdException w:name="Revision" w:semiHidden="1"/>
+    <w:lsdException w:name="List Paragraph" w:uiPriority="34" w:qFormat="1"/>
+    <w:lsdException w:name="Quote" w:uiPriority="29" w:qFormat="1"/>
+    <w:lsdException w:name="Intense Quote" w:uiPriority="30" w:qFormat="1"/>
+    <w:lsdException w:name="Medium List 2 Accent 1" w:uiPriority="66"/>
+    <w:lsdException w:name="Medium Grid 1 Accent 1" w:uiPriority="67"/>
+    <w:lsdException w:name="Medium Grid 2 Accent 1" w:uiPriority="68"/>
+    <w:lsdException w:name="Medium Grid 3 Accent 1" w:uiPriority="69"/>
+    <w:lsdException w:name="Dark List Accent 1" w:uiPriority="70"/>
+    <w:lsdException w:name="Colorful Shading Accent 1" w:uiPriority="71"/>
+    <w:lsdException w:name="Colorful List Accent 1" w:uiPriority="72"/>
+    <w:lsdException w:name="Colorful Grid Accent 1" w:uiPriority="73"/>
+    <w:lsdException w:name="Light Shading Accent 2" w:uiPriority="60"/>
+    <w:lsdException w:name="Light List Accent 2" w:uiPriority="61"/>
+    <w:lsdException w:name="Light Grid Accent 2" w:uiPriority="62"/>
+    <w:lsdException w:name="Medium Shading 1 Accent 2" w:uiPriority="63"/>
+    <w:lsdException w:name="Medium Shading 2 Accent 2" w:uiPriority="64"/>
+    <w:lsdException w:name="Medium List 1 Accent 2" w:uiPriority="65"/>
+    <w:lsdException w:name="Medium List 2 Accent 2" w:uiPriority="66"/>
+    <w:lsdException w:name="Medium Grid 1 Accent 2" w:uiPriority="67"/>
+    <w:lsdException w:name="Medium Grid 2 Accent 2" w:uiPriority="68"/>
+    <w:lsdException w:name="Medium Grid 3 Accent 2" w:uiPriority="69"/>
+    <w:lsdException w:name="Dark List Accent 2" w:uiPriority="70"/>
+    <w:lsdException w:name="Colorful Shading Accent 2" w:uiPriority="71"/>
+    <w:lsdException w:name="Colorful List Accent 2" w:uiPriority="72"/>
+    <w:lsdException w:name="Colorful Grid Accent 2" w:uiPriority="73"/>
+    <w:lsdException w:name="Light Shading Accent 3" w:uiPriority="60"/>
+    <w:lsdException w:name="Light List Accent 3" w:uiPriority="61"/>
+    <w:lsdException w:name="Light Grid Accent 3" w:uiPriority="62"/>
+    <w:lsdException w:name="Medium Shading 1 Accent 3" w:uiPriority="63"/>
+    <w:lsdException w:name="Medium Shading 2 Accent 3" w:uiPriority="64"/>
+    <w:lsdException w:name="Medium List 1 Accent 3" w:uiPriority="65"/>
+    <w:lsdException w:name="Medium List 2 Accent 3" w:uiPriority="66"/>
+    <w:lsdException w:name="Medium Grid 1 Accent 3" w:uiPriority="67"/>
+    <w:lsdException w:name="Medium Grid 2 Accent 3" w:uiPriority="68"/>
+    <w:lsdException w:name="Medium Grid 3 Accent 3" w:uiPriority="69"/>
+    <w:lsdException w:name="Dark List Accent 3" w:uiPriority="70"/>
+    <w:lsdException w:name="Colorful Shading Accent 3" w:uiPriority="71"/>
+    <w:lsdException w:name="Colorful List Accent 3" w:uiPriority="72"/>
+    <w:lsdException w:name="Colorful Grid Accent 3" w:uiPriority="73"/>
+    <w:lsdException w:name="Light Shading Accent 4" w:uiPriority="60"/>
+    <w:lsdException w:name="Light List Accent 4" w:uiPriority="61"/>
+    <w:lsdException w:name="Light Grid Accent 4" w:uiPriority="62"/>
+    <w:lsdException w:name="Medium Shading 1 Accent 4" w:uiPriority="63"/>
+    <w:lsdException w:name="Medium Shading 2 Accent 4" w:uiPriority="64"/>
+    <w:lsdException w:name="Medium List 1 Accent 4" w:uiPriority="65"/>
+    <w:lsdException w:name="Medium List 2 Accent 4" w:uiPriority="66"/>
+    <w:lsdException w:name="Medium Grid 1 Accent 4" w:uiPriority="67"/>
+    <w:lsdException w:name="Medium Grid 2 Accent 4" w:uiPriority="68"/>
+    <w:lsdException w:name="Medium Grid 3 Accent 4" w:uiPriority="69"/>
+    <w:lsdException w:name="Dark List Accent 4" w:uiPriority="70"/>
+    <w:lsdException w:name="Colorful Shading Accent 4" w:uiPriority="71"/>
+    <w:lsdException w:name="Colorful List Accent 4" w:uiPriority="72"/>
+    <w:lsdException w:name="Colorful Grid Accent 4" w:uiPriority="73"/>
+    <w:lsdException w:name="Light Shading Accent 5" w:uiPriority="60"/>
+    <w:lsdException w:name="Light List Accent 5" w:uiPriority="61"/>
+    <w:lsdException w:name="Light Grid Accent 5" w:uiPriority="62"/>
+    <w:lsdException w:name="Medium Shading 1 Accent 5" w:uiPriority="63"/>
+    <w:lsdException w:name="Medium Shading 2 Accent 5" w:uiPriority="64"/>
+    <w:lsdException w:name="Medium List 1 Accent 5" w:uiPriority="65"/>
+    <w:lsdException w:name="Medium List 2 Accent 5" w:uiPriority="66"/>
+    <w:lsdException w:name="Medium Grid 1 Accent 5" w:uiPriority="67"/>
+    <w:lsdException w:name="Medium Grid 2 Accent 5" w:uiPriority="68"/>
+    <w:lsdException w:name="Medium Grid 3 Accent 5" w:uiPriority="69"/>
+    <w:lsdException w:name="Dark List Accent 5" w:uiPriority="70"/>
+    <w:lsdException w:name="Colorful Shading Accent 5" w:uiPriority="71"/>
+    <w:lsdException w:name="Colorful List Accent 5" w:uiPriority="72"/>
+    <w:lsdException w:name="Colorful Grid Accent 5" w:uiPriority="73"/>
+    <w:lsdException w:name="Light Shading Accent 6" w:uiPriority="60"/>
+    <w:lsdException w:name="Light List Accent 6" w:uiPriority="61"/>
+    <w:lsdException w:name="Light Grid Accent 6" w:uiPriority="62"/>
+    <w:lsdException w:name="Medium Shading 1 Accent 6" w:uiPriority="63"/>
+    <w:lsdException w:name="Medium Shading 2 Accent 6" w:uiPriority="64"/>
+    <w:lsdException w:name="Medium List 1 Accent 6" w:uiPriority="65"/>
+    <w:lsdException w:name="Medium List 2 Accent 6" w:uiPriority="66"/>
+    <w:lsdException w:name="Medium Grid 1 Accent 6" w:uiPriority="67"/>
+    <w:lsdException w:name="Medium Grid 2 Accent 6" w:uiPriority="68"/>
+    <w:lsdException w:name="Medium Grid 3 Accent 6" w:uiPriority="69"/>
+    <w:lsdException w:name="Dark List Accent 6" w:uiPriority="70"/>
+    <w:lsdException w:name="Colorful Shading Accent 6" w:uiPriority="71"/>
+    <w:lsdException w:name="Colorful List Accent 6" w:uiPriority="72"/>
+    <w:lsdException w:name="Colorful Grid Accent 6" w:uiPriority="73"/>
+    <w:lsdException w:name="Subtle Emphasis" w:uiPriority="19" w:qFormat="1"/>
+    <w:lsdException w:name="Intense Emphasis" w:uiPriority="21" w:qFormat="1"/>
+    <w:lsdException w:name="Subtle Reference" w:uiPriority="31" w:qFormat="1"/>
+    <w:lsdException w:name="Intense Reference" w:uiPriority="32" w:qFormat="1"/>
+    <w:lsdException w:name="Book Title" w:uiPriority="33" w:qFormat="1"/>
+    <w:lsdException w:name="Bibliography" w:semiHidden="1" w:uiPriority="37" w:unhideWhenUsed="1"/>
+    <w:lsdException w:name="TOC Heading" w:semiHidden="1" w:uiPriority="39" w:unhideWhenUsed="1" w:qFormat="1"/>
+    <w:lsdException w:name="Plain Table 1" w:uiPriority="41"/>
+    <w:lsdException w:name="Plain Table 2" w:uiPriority="42"/>
+    <w:lsdException w:name="Plain Table 3" w:uiPriority="43"/>
+    <w:lsdException w:name="Plain Table 4" w:uiPriority="44"/>
+    <w:lsdException w:name="Plain Table 5" w:uiPriority="45"/>
+    <w:lsdException w:name="Grid Table Light" w:uiPriority="40"/>
+    <w:lsdException w:name="Grid Table 1 Light" w:uiPriority="46"/>
+    <w:lsdException w:name="Grid Table 2" w:uiPriority="47"/>
+    <w:lsdException w:name="Grid Table 3" w:uiPriority="48"/>
+    <w:lsdException w:name="Grid Table 4" w:uiPriority="49"/>
+    <w:lsdException w:name="Grid Table 5 Dark" w:uiPriority="50"/>
+    <w:lsdException w:name="Grid Table 6 Colorful" w:uiPriority="51"/>
+    <w:lsdException w:name="Grid Table 7 Colorful" w:uiPriority="52"/>
+    <w:lsdException w:name="Grid Table 1 Light Accent 1" w:uiPriority="46"/>
+    <w:lsdException w:name="Grid Table 2 Accent 1" w:uiPriority="47"/>
+    <w:lsdException w:name="Grid Table 3 Accent 1" w:uiPriority="48"/>
+    <w:lsdException w:name="Grid Table 4 Accent 1" w:uiPriority="49"/>
+    <w:lsdException w:name="Grid Table 5 Dark Accent 1" w:uiPriority="50"/>
+    <w:lsdException w:name="Grid Table 6 Colorful Accent 1" w:uiPriority="51"/>
+    <w:lsdException w:name="Grid Table 7 Colorful Accent 1" w:uiPriority="52"/>
+    <w:lsdException w:name="Grid Table 1 Light Accent 2" w:uiPriority="46"/>
+    <w:lsdException w:name="Grid Table 2 Accent 2" w:uiPriority="47"/>
+    <w:lsdException w:name="Grid Table 3 Accent 2" w:uiPriority="48"/>
+    <w:lsdException w:name="Grid Table 4 Accent 2" w:uiPriority="49"/>
+    <w:lsdException w:name="Grid Table 5 Dark Accent 2" w:uiPriority="50"/>
+    <w:lsdException w:name="Grid Table 6 Colorful Accent 2" w:uiPriority="51"/>
+    <w:lsdException w:name="Grid Table 7 Colorful Accent 2" w:uiPriority="52"/>
+    <w:lsdException w:name="Grid Table 1 Light Accent 3" w:uiPriority="46"/>
+    <w:lsdException w:name="Grid Table 2 Accent 3" w:uiPriority="47"/>
+    <w:lsdException w:name="Grid Table 3 Accent 3" w:uiPriority="48"/>
+    <w:lsdException w:name="Grid Table 4 Accent 3" w:uiPriority="49"/>
+    <w:lsdException w:name="Grid Table 5 Dark Accent 3" w:uiPriority="50"/>
+    <w:lsdException w:name="Grid Table 6 Colorful Accent 3" w:uiPriority="51"/>
+    <w:lsdException w:name="Grid Table 7 Colorful Accent 3" w:uiPriority="52"/>
+    <w:lsdException w:name="Grid Table 1 Light Accent 4" w:uiPriority="46"/>
+    <w:lsdException w:name="Grid Table 2 Accent 4" w:uiPriority="47"/>
+    <w:lsdException w:name="Grid Table 3 Accent 4" w:uiPriority="48"/>
+    <w:lsdException w:name="Grid Table 4 Accent 4" w:uiPriority="49"/>
+    <w:lsdException w:name="Grid Table 5 Dark Accent 4" w:uiPriority="50"/>
+    <w:lsdException w:name="Grid Table 6 Colorful Accent 4" w:uiPriority="51"/>
+    <w:lsdException w:name="Grid Table 7 Colorful Accent 4" w:uiPriority="52"/>
+    <w:lsdException w:name="Grid Table 1 Light Accent 5" w:uiPriority="46"/>
+    <w:lsdException w:name="Grid Table 2 Accent 5" w:uiPriority="47"/>
+    <w:lsdException w:name="Grid Table 3 Accent 5" w:uiPriority="48"/>
+    <w:lsdException w:name="Grid Table 4 Accent 5" w:uiPriority="49"/>
+    <w:lsdException w:name="Grid Table 5 Dark Accent 5" w:uiPriority="50"/>
+    <w:lsdException w:name="Grid Table 6 Colorful Accent 5" w:uiPriority="51"/>
+    <w:lsdException w:name="Grid Table 7 Colorful Accent 5" w:uiPriority="52"/>
+    <w:lsdException w:name="Grid Table 1 Light Accent 6" w:uiPriority="46"/>
+    <w:lsdException w:name="Grid Table 2 Accent 6" w:uiPriority="47"/>
+    <w:lsdException w:name="Grid Table 3 Accent 6" w:uiPriority="48"/>
+    <w:lsdException w:name="Grid Table 4 Accent 6" w:uiPriority="49"/>
+    <w:lsdException w:name="Grid Table 5 Dark Accent 6" w:uiPriority="50"/>
+    <w:lsdException w:name="Grid Table 6 Colorful Accent 6" w:uiPriority="51"/>
+    <w:lsdException w:name="Grid Table 7 Colorful Accent 6" w:uiPriority="52"/>
+    <w:lsdException w:name="List Table 1 Light" w:uiPriority="46"/>
+    <w:lsdException w:name="List Table 2" w:uiPriority="47"/>
+    <w:lsdException w:name="List Table 3" w:uiPriority="48"/>
+    <w:lsdException w:name="List Table 4" w:uiPriority="49"/>
+    <w:lsdException w:name="List Table 5 Dark" w:uiPriority="50"/>
+    <w:lsdException w:name="List Table 6 Colorful" w:uiPriority="51"/>
+    <w:lsdException w:name="List Table 7 Colorful" w:uiPriority="52"/>
+    <w:lsdException w:name="List Table 1 Light Accent 1" w:uiPriority="46"/>
+    <w:lsdException w:name="List Table 2 Accent 1" w:uiPriority="47"/>
+    <w:lsdException w:name="List Table 3 Accent 1" w:uiPriority="48"/>
+    <w:lsdException w:name="List Table 4 Accent 1" w:uiPriority="49"/>
+    <w:lsdException w:name="List Table 5 Dark Accent 1" w:uiPriority="50"/>
+    <w:lsdException w:name="List Table 6 Colorful Accent 1" w:uiPriority="51"/>
+    <w:lsdException w:name="List Table 7 Colorful Accent 1" w:uiPriority="52"/>
+    <w:lsdException w:name="List Table 1 Light Accent 2" w:uiPriority="46"/>
+    <w:lsdException w:name="List Table 2 Accent 2" w:uiPriority="47"/>
+    <w:lsdException w:name="List Table 3 Accent 2" w:uiPriority="48"/>
+    <w:lsdException w:name="List Table 4 Accent 2" w:uiPriority="49"/>
+    <w:lsdException w:name="List Table 5 Dark Accent 2" w:uiPriority="50"/>
+    <w:lsdException w:name="List Table 6 Colorful Accent 2" w:uiPriority="51"/>
+    <w:lsdException w:name="List Table 7 Colorful Accent 2" w:uiPriority="52"/>
+    <w:lsdException w:name="List Table 1 Light Accent 3" w:uiPriority="46"/>
+    <w:lsdException w:name="List Table 2 Accent 3" w:uiPriority="47"/>
+    <w:lsdException w:name="List Table 3 Accent 3" w:uiPriority="48"/>
+    <w:lsdException w:name="List Table 4 Accent 3" w:uiPriority="49"/>
+    <w:lsdException w:name="List Table 5 Dark Accent 3" w:uiPriority="50"/>
+    <w:lsdException w:name="List Table 6 Colorful Accent 3" w:uiPriority="51"/>
+    <w:lsdException w:name="List Table 7 Colorful Accent 3" w:uiPriority="52"/>
+    <w:lsdException w:name="List Table 1 Light Accent 4" w:uiPriority="46"/>
+    <w:lsdException w:name="List Table 2 Accent 4" w:uiPriority="47"/>
+    <w:lsdException w:name="List Table 3 Accent 4" w:uiPriority="48"/>
+    <w:lsdException w:name="List Table 4 Accent 4" w:uiPriority="49"/>
+    <w:lsdException w:name="List Table 5 Dark Accent 4" w:uiPriority="50"/>
+    <w:lsdException w:name="List Table 6 Colorful Accent 4" w:uiPriority="51"/>
+    <w:lsdException w:name="List Table 7 Colorful Accent 4" w:uiPriority="52"/>
+    <w:lsdException w:name="List Table 1 Light Accent 5" w:uiPriority="46"/>
+    <w:lsdException w:name="List Table 2 Accent 5" w:uiPriority="47"/>
+    <w:lsdException w:name="List Table 3 Accent 5" w:uiPriority="48"/>
+    <w:lsdException w:name="List Table 4 Accent 5" w:uiPriority="49"/>
+    <w:lsdException w:name="List Table 5 Dark Accent 5" w:uiPriority="50"/>
+    <w:lsdException w:name="List Table 6 Colorful Accent 5" w:uiPriority="51"/>
+    <w:lsdException w:name="List Table 7 Colorful Accent 5" w:uiPriority="52"/>
+    <w:lsdException w:name="List Table 1 Light Accent 6" w:uiPriority="46"/>
+    <w:lsdException w:name="List Table 2 Accent 6" w:uiPriority="47"/>
+    <w:lsdException w:name="List Table 3 Accent 6" w:uiPriority="48"/>
+    <w:lsdException w:name="List Table 4 Accent 6" w:uiPriority="49"/>
+    <w:lsdException w:name="List Table 5 Dark Accent 6" w:uiPriority="50"/>
+    <w:lsdException w:name="List Table 6 Colorful Accent 6" w:uiPriority="51"/>
+    <w:lsdException w:name="List Table 7 Colorful Accent 6" w:uiPriority="52"/>
+    <w:lsdException w:name="Mention" w:semiHidden="1" w:unhideWhenUsed="1"/>
+    <w:lsdException w:name="Smart Hyperlink" w:semiHidden="1" w:unhideWhenUsed="1"/>
+    <w:lsdException w:name="Hashtag" w:semiHidden="1" w:unhideWhenUsed="1"/>
+    <w:lsdException w:name="Unresolved Mention" w:semiHidden="1" w:unhideWhenUsed="1"/>
+    <w:lsdException w:name="Smart Link" w:semiHidden="1" w:unhideWhenUsed="1"/>
   </w:latentStyles>
   <w:style w:type="paragraph" w:default="1" w:styleId="a">
     <w:name w:val="Normal"/>
@@ -6778,7 +7027,7 @@
   <w:style w:type="paragraph" w:styleId="a3">
     <w:name w:val="header"/>
     <w:basedOn w:val="a"/>
-    <w:link w:val="Char"/>
+    <w:link w:val="a4"/>
     <w:uiPriority w:val="99"/>
     <w:semiHidden/>
     <w:unhideWhenUsed/>
@@ -6800,8 +7049,8 @@
       <w:szCs w:val="18"/>
     </w:rPr>
   </w:style>
-  <w:style w:type="character" w:customStyle="1" w:styleId="Char">
-    <w:name w:val="页眉 Char"/>
+  <w:style w:type="character" w:customStyle="1" w:styleId="a4">
+    <w:name w:val="页眉 字符"/>
     <w:basedOn w:val="a0"/>
     <w:link w:val="a3"/>
     <w:uiPriority w:val="99"/>
@@ -6812,10 +7061,10 @@
       <w:szCs w:val="18"/>
     </w:rPr>
   </w:style>
-  <w:style w:type="paragraph" w:styleId="a4">
+  <w:style w:type="paragraph" w:styleId="a5">
     <w:name w:val="footer"/>
     <w:basedOn w:val="a"/>
-    <w:link w:val="Char0"/>
+    <w:link w:val="a6"/>
     <w:uiPriority w:val="99"/>
     <w:semiHidden/>
     <w:unhideWhenUsed/>
@@ -6834,10 +7083,10 @@
       <w:szCs w:val="18"/>
     </w:rPr>
   </w:style>
-  <w:style w:type="character" w:customStyle="1" w:styleId="Char0">
-    <w:name w:val="页脚 Char"/>
+  <w:style w:type="character" w:customStyle="1" w:styleId="a6">
+    <w:name w:val="页脚 字符"/>
     <w:basedOn w:val="a0"/>
-    <w:link w:val="a4"/>
+    <w:link w:val="a5"/>
     <w:uiPriority w:val="99"/>
     <w:semiHidden/>
     <w:rsid w:val="00D24CDD"/>
@@ -6846,7 +7095,7 @@
       <w:szCs w:val="18"/>
     </w:rPr>
   </w:style>
-  <w:style w:type="paragraph" w:styleId="a5">
+  <w:style w:type="paragraph" w:styleId="a7">
     <w:name w:val="List Paragraph"/>
     <w:basedOn w:val="a"/>
     <w:uiPriority w:val="34"/>
@@ -6855,197 +7104,6 @@
     <w:pPr>
       <w:ind w:firstLine="420"/>
     </w:pPr>
-  </w:style>
-</w:styles>
-</file>
-
-<file path=word/stylesWithEffects.xml><?xml version="1.0" encoding="utf-8"?>
-<w:styles xmlns:wpc="http://schemas.microsoft.com/office/word/2010/wordprocessingCanvas" xmlns:mc="http://schemas.openxmlformats.org/markup-compatibility/2006" xmlns:o="urn:schemas-microsoft-com:office:office" xmlns:r="http://schemas.openxmlformats.org/officeDocument/2006/relationships" xmlns:m="http://schemas.openxmlformats.org/officeDocument/2006/math" xmlns:v="urn:schemas-microsoft-com:vml" xmlns:wp14="http://schemas.microsoft.com/office/word/2010/wordprocessingDrawing" xmlns:wp="http://schemas.openxmlformats.org/drawingml/2006/wordprocessingDrawing" xmlns:w10="urn:schemas-microsoft-com:office:word" xmlns:w="http://schemas.openxmlformats.org/wordprocessingml/2006/main" xmlns:w14="http://schemas.microsoft.com/office/word/2010/wordml" xmlns:wpg="http://schemas.microsoft.com/office/word/2010/wordprocessingGroup" xmlns:wpi="http://schemas.microsoft.com/office/word/2010/wordprocessingInk" xmlns:wne="http://schemas.microsoft.com/office/word/2006/wordml" xmlns:wps="http://schemas.microsoft.com/office/word/2010/wordprocessingShape" mc:Ignorable="w14 wp14">
-  <w:docDefaults>
-    <w:rPrDefault>
-      <w:rPr>
-        <w:rFonts w:asciiTheme="minorHAnsi" w:eastAsiaTheme="minorEastAsia" w:hAnsiTheme="minorHAnsi" w:cstheme="minorBidi"/>
-        <w:kern w:val="2"/>
-        <w:sz w:val="21"/>
-        <w:szCs w:val="22"/>
-        <w:lang w:val="en-US" w:eastAsia="zh-CN" w:bidi="ar-SA"/>
-      </w:rPr>
-    </w:rPrDefault>
-    <w:pPrDefault/>
-  </w:docDefaults>
-  <w:latentStyles w:defLockedState="0" w:defUIPriority="99" w:defSemiHidden="1" w:defUnhideWhenUsed="1" w:defQFormat="0" w:count="267">
-    <w:lsdException w:name="Normal" w:semiHidden="0" w:uiPriority="0" w:unhideWhenUsed="0" w:qFormat="1"/>
-    <w:lsdException w:name="heading 1" w:semiHidden="0" w:uiPriority="9" w:unhideWhenUsed="0" w:qFormat="1"/>
-    <w:lsdException w:name="heading 2" w:uiPriority="9" w:qFormat="1"/>
-    <w:lsdException w:name="heading 3" w:uiPriority="9" w:qFormat="1"/>
-    <w:lsdException w:name="heading 4" w:uiPriority="9" w:qFormat="1"/>
-    <w:lsdException w:name="heading 5" w:uiPriority="9" w:qFormat="1"/>
-    <w:lsdException w:name="heading 6" w:uiPriority="9" w:qFormat="1"/>
-    <w:lsdException w:name="heading 7" w:uiPriority="9" w:qFormat="1"/>
-    <w:lsdException w:name="heading 8" w:uiPriority="9" w:qFormat="1"/>
-    <w:lsdException w:name="heading 9" w:uiPriority="9" w:qFormat="1"/>
-    <w:lsdException w:name="toc 1" w:uiPriority="39"/>
-    <w:lsdException w:name="toc 2" w:uiPriority="39"/>
-    <w:lsdException w:name="toc 3" w:uiPriority="39"/>
-    <w:lsdException w:name="toc 4" w:uiPriority="39"/>
-    <w:lsdException w:name="toc 5" w:uiPriority="39"/>
-    <w:lsdException w:name="toc 6" w:uiPriority="39"/>
-    <w:lsdException w:name="toc 7" w:uiPriority="39"/>
-    <w:lsdException w:name="toc 8" w:uiPriority="39"/>
-    <w:lsdException w:name="toc 9" w:uiPriority="39"/>
-    <w:lsdException w:name="caption" w:uiPriority="35" w:qFormat="1"/>
-    <w:lsdException w:name="Title" w:semiHidden="0" w:uiPriority="10" w:unhideWhenUsed="0" w:qFormat="1"/>
-    <w:lsdException w:name="Default Paragraph Font" w:uiPriority="1"/>
-    <w:lsdException w:name="Subtitle" w:semiHidden="0" w:uiPriority="11" w:unhideWhenUsed="0" w:qFormat="1"/>
-    <w:lsdException w:name="Strong" w:semiHidden="0" w:uiPriority="22" w:unhideWhenUsed="0" w:qFormat="1"/>
-    <w:lsdException w:name="Emphasis" w:semiHidden="0" w:uiPriority="20" w:unhideWhenUsed="0" w:qFormat="1"/>
-    <w:lsdException w:name="Table Grid" w:semiHidden="0" w:uiPriority="59" w:unhideWhenUsed="0"/>
-    <w:lsdException w:name="Placeholder Text" w:unhideWhenUsed="0"/>
-    <w:lsdException w:name="No Spacing" w:semiHidden="0" w:uiPriority="1" w:unhideWhenUsed="0" w:qFormat="1"/>
-    <w:lsdException w:name="Light Shading" w:semiHidden="0" w:uiPriority="60" w:unhideWhenUsed="0"/>
-    <w:lsdException w:name="Light List" w:semiHidden="0" w:uiPriority="61" w:unhideWhenUsed="0"/>
-    <w:lsdException w:name="Light Grid" w:semiHidden="0" w:uiPriority="62" w:unhideWhenUsed="0"/>
-    <w:lsdException w:name="Medium Shading 1" w:semiHidden="0" w:uiPriority="63" w:unhideWhenUsed="0"/>
-    <w:lsdException w:name="Medium Shading 2" w:semiHidden="0" w:uiPriority="64" w:unhideWhenUsed="0"/>
-    <w:lsdException w:name="Medium List 1" w:semiHidden="0" w:uiPriority="65" w:unhideWhenUsed="0"/>
-    <w:lsdException w:name="Medium List 2" w:semiHidden="0" w:uiPriority="66" w:unhideWhenUsed="0"/>
-    <w:lsdException w:name="Medium Grid 1" w:semiHidden="0" w:uiPriority="67" w:unhideWhenUsed="0"/>
-    <w:lsdException w:name="Medium Grid 2" w:semiHidden="0" w:uiPriority="68" w:unhideWhenUsed="0"/>
-    <w:lsdException w:name="Medium Grid 3" w:semiHidden="0" w:uiPriority="69" w:unhideWhenUsed="0"/>
-    <w:lsdException w:name="Dark List" w:semiHidden="0" w:uiPriority="70" w:unhideWhenUsed="0"/>
-    <w:lsdException w:name="Colorful Shading" w:semiHidden="0" w:uiPriority="71" w:unhideWhenUsed="0"/>
-    <w:lsdException w:name="Colorful List" w:semiHidden="0" w:uiPriority="72" w:unhideWhenUsed="0"/>
-    <w:lsdException w:name="Colorful Grid" w:semiHidden="0" w:uiPriority="73" w:unhideWhenUsed="0"/>
-    <w:lsdException w:name="Light Shading Accent 1" w:semiHidden="0" w:uiPriority="60" w:unhideWhenUsed="0"/>
-    <w:lsdException w:name="Light List Accent 1" w:semiHidden="0" w:uiPriority="61" w:unhideWhenUsed="0"/>
-    <w:lsdException w:name="Light Grid Accent 1" w:semiHidden="0" w:uiPriority="62" w:unhideWhenUsed="0"/>
-    <w:lsdException w:name="Medium Shading 1 Accent 1" w:semiHidden="0" w:uiPriority="63" w:unhideWhenUsed="0"/>
-    <w:lsdException w:name="Medium Shading 2 Accent 1" w:semiHidden="0" w:uiPriority="64" w:unhideWhenUsed="0"/>
-    <w:lsdException w:name="Medium List 1 Accent 1" w:semiHidden="0" w:uiPriority="65" w:unhideWhenUsed="0"/>
-    <w:lsdException w:name="Revision" w:unhideWhenUsed="0"/>
-    <w:lsdException w:name="List Paragraph" w:semiHidden="0" w:uiPriority="34" w:unhideWhenUsed="0" w:qFormat="1"/>
-    <w:lsdException w:name="Quote" w:semiHidden="0" w:uiPriority="29" w:unhideWhenUsed="0" w:qFormat="1"/>
-    <w:lsdException w:name="Intense Quote" w:semiHidden="0" w:uiPriority="30" w:unhideWhenUsed="0" w:qFormat="1"/>
-    <w:lsdException w:name="Medium List 2 Accent 1" w:semiHidden="0" w:uiPriority="66" w:unhideWhenUsed="0"/>
-    <w:lsdException w:name="Medium Grid 1 Accent 1" w:semiHidden="0" w:uiPriority="67" w:unhideWhenUsed="0"/>
-    <w:lsdException w:name="Medium Grid 2 Accent 1" w:semiHidden="0" w:uiPriority="68" w:unhideWhenUsed="0"/>
-    <w:lsdException w:name="Medium Grid 3 Accent 1" w:semiHidden="0" w:uiPriority="69" w:unhideWhenUsed="0"/>
-    <w:lsdException w:name="Dark List Accent 1" w:semiHidden="0" w:uiPriority="70" w:unhideWhenUsed="0"/>
-    <w:lsdException w:name="Colorful Shading Accent 1" w:semiHidden="0" w:uiPriority="71" w:unhideWhenUsed="0"/>
-    <w:lsdException w:name="Colorful List Accent 1" w:semiHidden="0" w:uiPriority="72" w:unhideWhenUsed="0"/>
-    <w:lsdException w:name="Colorful Grid Accent 1" w:semiHidden="0" w:uiPriority="73" w:unhideWhenUsed="0"/>
-    <w:lsdException w:name="Light Shading Accent 2" w:semiHidden="0" w:uiPriority="60" w:unhideWhenUsed="0"/>
-    <w:lsdException w:name="Light List Accent 2" w:semiHidden="0" w:uiPriority="61" w:unhideWhenUsed="0"/>
-    <w:lsdException w:name="Light Grid Accent 2" w:semiHidden="0" w:uiPriority="62" w:unhideWhenUsed="0"/>
-    <w:lsdException w:name="Medium Shading 1 Accent 2" w:semiHidden="0" w:uiPriority="63" w:unhideWhenUsed="0"/>
-    <w:lsdException w:name="Medium Shading 2 Accent 2" w:semiHidden="0" w:uiPriority="64" w:unhideWhenUsed="0"/>
-    <w:lsdException w:name="Medium List 1 Accent 2" w:semiHidden="0" w:uiPriority="65" w:unhideWhenUsed="0"/>
-    <w:lsdException w:name="Medium List 2 Accent 2" w:semiHidden="0" w:uiPriority="66" w:unhideWhenUsed="0"/>
-    <w:lsdException w:name="Medium Grid 1 Accent 2" w:semiHidden="0" w:uiPriority="67" w:unhideWhenUsed="0"/>
-    <w:lsdException w:name="Medium Grid 2 Accent 2" w:semiHidden="0" w:uiPriority="68" w:unhideWhenUsed="0"/>
-    <w:lsdException w:name="Medium Grid 3 Accent 2" w:semiHidden="0" w:uiPriority="69" w:unhideWhenUsed="0"/>
-    <w:lsdException w:name="Dark List Accent 2" w:semiHidden="0" w:uiPriority="70" w:unhideWhenUsed="0"/>
-    <w:lsdException w:name="Colorful Shading Accent 2" w:semiHidden="0" w:uiPriority="71" w:unhideWhenUsed="0"/>
-    <w:lsdException w:name="Colorful List Accent 2" w:semiHidden="0" w:uiPriority="72" w:unhideWhenUsed="0"/>
-    <w:lsdException w:name="Colorful Grid Accent 2" w:semiHidden="0" w:uiPriority="73" w:unhideWhenUsed="0"/>
-    <w:lsdException w:name="Light Shading Accent 3" w:semiHidden="0" w:uiPriority="60" w:unhideWhenUsed="0"/>
-    <w:lsdException w:name="Light List Accent 3" w:semiHidden="0" w:uiPriority="61" w:unhideWhenUsed="0"/>
-    <w:lsdException w:name="Light Grid Accent 3" w:semiHidden="0" w:uiPriority="62" w:unhideWhenUsed="0"/>
-    <w:lsdException w:name="Medium Shading 1 Accent 3" w:semiHidden="0" w:uiPriority="63" w:unhideWhenUsed="0"/>
-    <w:lsdException w:name="Medium Shading 2 Accent 3" w:semiHidden="0" w:uiPriority="64" w:unhideWhenUsed="0"/>
-    <w:lsdException w:name="Medium List 1 Accent 3" w:semiHidden="0" w:uiPriority="65" w:unhideWhenUsed="0"/>
-    <w:lsdException w:name="Medium List 2 Accent 3" w:semiHidden="0" w:uiPriority="66" w:unhideWhenUsed="0"/>
-    <w:lsdException w:name="Medium Grid 1 Accent 3" w:semiHidden="0" w:uiPriority="67" w:unhideWhenUsed="0"/>
-    <w:lsdException w:name="Medium Grid 2 Accent 3" w:semiHidden="0" w:uiPriority="68" w:unhideWhenUsed="0"/>
-    <w:lsdException w:name="Medium Grid 3 Accent 3" w:semiHidden="0" w:uiPriority="69" w:unhideWhenUsed="0"/>
-    <w:lsdException w:name="Dark List Accent 3" w:semiHidden="0" w:uiPriority="70" w:unhideWhenUsed="0"/>
-    <w:lsdException w:name="Colorful Shading Accent 3" w:semiHidden="0" w:uiPriority="71" w:unhideWhenUsed="0"/>
-    <w:lsdException w:name="Colorful List Accent 3" w:semiHidden="0" w:uiPriority="72" w:unhideWhenUsed="0"/>
-    <w:lsdException w:name="Colorful Grid Accent 3" w:semiHidden="0" w:uiPriority="73" w:unhideWhenUsed="0"/>
-    <w:lsdException w:name="Light Shading Accent 4" w:semiHidden="0" w:uiPriority="60" w:unhideWhenUsed="0"/>
-    <w:lsdException w:name="Light List Accent 4" w:semiHidden="0" w:uiPriority="61" w:unhideWhenUsed="0"/>
-    <w:lsdException w:name="Light Grid Accent 4" w:semiHidden="0" w:uiPriority="62" w:unhideWhenUsed="0"/>
-    <w:lsdException w:name="Medium Shading 1 Accent 4" w:semiHidden="0" w:uiPriority="63" w:unhideWhenUsed="0"/>
-    <w:lsdException w:name="Medium Shading 2 Accent 4" w:semiHidden="0" w:uiPriority="64" w:unhideWhenUsed="0"/>
-    <w:lsdException w:name="Medium List 1 Accent 4" w:semiHidden="0" w:uiPriority="65" w:unhideWhenUsed="0"/>
-    <w:lsdException w:name="Medium List 2 Accent 4" w:semiHidden="0" w:uiPriority="66" w:unhideWhenUsed="0"/>
-    <w:lsdException w:name="Medium Grid 1 Accent 4" w:semiHidden="0" w:uiPriority="67" w:unhideWhenUsed="0"/>
-    <w:lsdException w:name="Medium Grid 2 Accent 4" w:semiHidden="0" w:uiPriority="68" w:unhideWhenUsed="0"/>
-    <w:lsdException w:name="Medium Grid 3 Accent 4" w:semiHidden="0" w:uiPriority="69" w:unhideWhenUsed="0"/>
-    <w:lsdException w:name="Dark List Accent 4" w:semiHidden="0" w:uiPriority="70" w:unhideWhenUsed="0"/>
-    <w:lsdException w:name="Colorful Shading Accent 4" w:semiHidden="0" w:uiPriority="71" w:unhideWhenUsed="0"/>
-    <w:lsdException w:name="Colorful List Accent 4" w:semiHidden="0" w:uiPriority="72" w:unhideWhenUsed="0"/>
-    <w:lsdException w:name="Colorful Grid Accent 4" w:semiHidden="0" w:uiPriority="73" w:unhideWhenUsed="0"/>
-    <w:lsdException w:name="Light Shading Accent 5" w:semiHidden="0" w:uiPriority="60" w:unhideWhenUsed="0"/>
-    <w:lsdException w:name="Light List Accent 5" w:semiHidden="0" w:uiPriority="61" w:unhideWhenUsed="0"/>
-    <w:lsdException w:name="Light Grid Accent 5" w:semiHidden="0" w:uiPriority="62" w:unhideWhenUsed="0"/>
-    <w:lsdException w:name="Medium Shading 1 Accent 5" w:semiHidden="0" w:uiPriority="63" w:unhideWhenUsed="0"/>
-    <w:lsdException w:name="Medium Shading 2 Accent 5" w:semiHidden="0" w:uiPriority="64" w:unhideWhenUsed="0"/>
-    <w:lsdException w:name="Medium List 1 Accent 5" w:semiHidden="0" w:uiPriority="65" w:unhideWhenUsed="0"/>
-    <w:lsdException w:name="Medium List 2 Accent 5" w:semiHidden="0" w:uiPriority="66" w:unhideWhenUsed="0"/>
-    <w:lsdException w:name="Medium Grid 1 Accent 5" w:semiHidden="0" w:uiPriority="67" w:unhideWhenUsed="0"/>
-    <w:lsdException w:name="Medium Grid 2 Accent 5" w:semiHidden="0" w:uiPriority="68" w:unhideWhenUsed="0"/>
-    <w:lsdException w:name="Medium Grid 3 Accent 5" w:semiHidden="0" w:uiPriority="69" w:unhideWhenUsed="0"/>
-    <w:lsdException w:name="Dark List Accent 5" w:semiHidden="0" w:uiPriority="70" w:unhideWhenUsed="0"/>
-    <w:lsdException w:name="Colorful Shading Accent 5" w:semiHidden="0" w:uiPriority="71" w:unhideWhenUsed="0"/>
-    <w:lsdException w:name="Colorful List Accent 5" w:semiHidden="0" w:uiPriority="72" w:unhideWhenUsed="0"/>
-    <w:lsdException w:name="Colorful Grid Accent 5" w:semiHidden="0" w:uiPriority="73" w:unhideWhenUsed="0"/>
-    <w:lsdException w:name="Light Shading Accent 6" w:semiHidden="0" w:uiPriority="60" w:unhideWhenUsed="0"/>
-    <w:lsdException w:name="Light List Accent 6" w:semiHidden="0" w:uiPriority="61" w:unhideWhenUsed="0"/>
-    <w:lsdException w:name="Light Grid Accent 6" w:semiHidden="0" w:uiPriority="62" w:unhideWhenUsed="0"/>
-    <w:lsdException w:name="Medium Shading 1 Accent 6" w:semiHidden="0" w:uiPriority="63" w:unhideWhenUsed="0"/>
-    <w:lsdException w:name="Medium Shading 2 Accent 6" w:semiHidden="0" w:uiPriority="64" w:unhideWhenUsed="0"/>
-    <w:lsdException w:name="Medium List 1 Accent 6" w:semiHidden="0" w:uiPriority="65" w:unhideWhenUsed="0"/>
-    <w:lsdException w:name="Medium List 2 Accent 6" w:semiHidden="0" w:uiPriority="66" w:unhideWhenUsed="0"/>
-    <w:lsdException w:name="Medium Grid 1 Accent 6" w:semiHidden="0" w:uiPriority="67" w:unhideWhenUsed="0"/>
-    <w:lsdException w:name="Medium Grid 2 Accent 6" w:semiHidden="0" w:uiPriority="68" w:unhideWhenUsed="0"/>
-    <w:lsdException w:name="Medium Grid 3 Accent 6" w:semiHidden="0" w:uiPriority="69" w:unhideWhenUsed="0"/>
-    <w:lsdException w:name="Dark List Accent 6" w:semiHidden="0" w:uiPriority="70" w:unhideWhenUsed="0"/>
-    <w:lsdException w:name="Colorful Shading Accent 6" w:semiHidden="0" w:uiPriority="71" w:unhideWhenUsed="0"/>
-    <w:lsdException w:name="Colorful List Accent 6" w:semiHidden="0" w:uiPriority="72" w:unhideWhenUsed="0"/>
-    <w:lsdException w:name="Colorful Grid Accent 6" w:semiHidden="0" w:uiPriority="73" w:unhideWhenUsed="0"/>
-    <w:lsdException w:name="Subtle Emphasis" w:semiHidden="0" w:uiPriority="19" w:unhideWhenUsed="0" w:qFormat="1"/>
-    <w:lsdException w:name="Intense Emphasis" w:semiHidden="0" w:uiPriority="21" w:unhideWhenUsed="0" w:qFormat="1"/>
-    <w:lsdException w:name="Subtle Reference" w:semiHidden="0" w:uiPriority="31" w:unhideWhenUsed="0" w:qFormat="1"/>
-    <w:lsdException w:name="Intense Reference" w:semiHidden="0" w:uiPriority="32" w:unhideWhenUsed="0" w:qFormat="1"/>
-    <w:lsdException w:name="Book Title" w:semiHidden="0" w:uiPriority="33" w:unhideWhenUsed="0" w:qFormat="1"/>
-    <w:lsdException w:name="Bibliography" w:uiPriority="37"/>
-    <w:lsdException w:name="TOC Heading" w:uiPriority="39" w:qFormat="1"/>
-  </w:latentStyles>
-  <w:style w:type="paragraph" w:default="1" w:styleId="a">
-    <w:name w:val="Normal"/>
-    <w:qFormat/>
-    <w:pPr>
-      <w:widowControl w:val="0"/>
-      <w:jc w:val="both"/>
-    </w:pPr>
-  </w:style>
-  <w:style w:type="character" w:default="1" w:styleId="a0">
-    <w:name w:val="Default Paragraph Font"/>
-    <w:uiPriority w:val="1"/>
-    <w:semiHidden/>
-    <w:unhideWhenUsed/>
-  </w:style>
-  <w:style w:type="table" w:default="1" w:styleId="a1">
-    <w:name w:val="Normal Table"/>
-    <w:uiPriority w:val="99"/>
-    <w:semiHidden/>
-    <w:unhideWhenUsed/>
-    <w:tblPr>
-      <w:tblInd w:w="0" w:type="dxa"/>
-      <w:tblCellMar>
-        <w:top w:w="0" w:type="dxa"/>
-        <w:left w:w="108" w:type="dxa"/>
-        <w:bottom w:w="0" w:type="dxa"/>
-        <w:right w:w="108" w:type="dxa"/>
-      </w:tblCellMar>
-    </w:tblPr>
-  </w:style>
-  <w:style w:type="numbering" w:default="1" w:styleId="a2">
-    <w:name w:val="No List"/>
-    <w:uiPriority w:val="99"/>
-    <w:semiHidden/>
-    <w:unhideWhenUsed/>
   </w:style>
 </w:styles>
 </file>
@@ -7338,7 +7396,7 @@
 </file>
 
 <file path=customXml/itemProps1.xml><?xml version="1.0" encoding="utf-8"?>
-<ds:datastoreItem xmlns:ds="http://schemas.openxmlformats.org/officeDocument/2006/customXml" ds:itemID="{317F0B4A-5B73-4D00-9C90-98671BA60571}">
+<ds:datastoreItem xmlns:ds="http://schemas.openxmlformats.org/officeDocument/2006/customXml" ds:itemID="{5E834A15-D754-4B80-A58C-D64C76E40CB0}">
   <ds:schemaRefs>
     <ds:schemaRef ds:uri="http://schemas.openxmlformats.org/officeDocument/2006/bibliography"/>
   </ds:schemaRefs>
